--- a/Team Agreement(1).docx
+++ b/Team Agreement(1).docx
@@ -252,8 +252,10 @@
           <w:sz w:val="24"/>
           <w:szCs w:val="20"/>
         </w:rPr>
-        <w:t xml:space="preserve"> (DRAFT)</w:t>
-      </w:r>
+        <w:t xml:space="preserve"> </w:t>
+      </w:r>
+      <w:bookmarkStart w:id="0" w:name="_GoBack"/>
+      <w:bookmarkEnd w:id="0"/>
     </w:p>
     <w:p>
       <w:pPr>
@@ -747,7 +749,7 @@
         </w:rPr>
         <w:br w:type="page"/>
       </w:r>
-      <w:bookmarkStart w:id="0" w:name="_Toc299977981"/>
+      <w:bookmarkStart w:id="1" w:name="_Toc299977981"/>
       <w:r>
         <w:rPr>
           <w:rFonts w:cs="Tahoma"/>
@@ -756,7 +758,7 @@
         <w:lastRenderedPageBreak/>
         <w:t>Sign-off and Approvals</w:t>
       </w:r>
-      <w:bookmarkEnd w:id="0"/>
+      <w:bookmarkEnd w:id="1"/>
     </w:p>
     <w:p>
       <w:pPr>
@@ -2691,7 +2693,7 @@
           <w:szCs w:val="20"/>
         </w:rPr>
       </w:pPr>
-      <w:bookmarkStart w:id="1" w:name="_Toc299977982"/>
+      <w:bookmarkStart w:id="2" w:name="_Toc299977982"/>
       <w:r>
         <w:rPr>
           <w:rFonts w:cs="Tahoma"/>
@@ -2699,7 +2701,7 @@
         </w:rPr>
         <w:t>Introduction</w:t>
       </w:r>
-      <w:bookmarkEnd w:id="1"/>
+      <w:bookmarkEnd w:id="2"/>
     </w:p>
     <w:p>
       <w:pPr>
@@ -3247,7 +3249,7 @@
       <w:pPr>
         <w:pStyle w:val="Heading1"/>
       </w:pPr>
-      <w:bookmarkStart w:id="2" w:name="_Toc299977983"/>
+      <w:bookmarkStart w:id="3" w:name="_Toc299977983"/>
       <w:r>
         <w:lastRenderedPageBreak/>
         <w:t xml:space="preserve">Team </w:t>
@@ -3255,7 +3257,7 @@
       <w:r>
         <w:t>Agreement</w:t>
       </w:r>
-      <w:bookmarkEnd w:id="2"/>
+      <w:bookmarkEnd w:id="3"/>
       <w:r>
         <w:t xml:space="preserve"> </w:t>
       </w:r>
@@ -3312,7 +3314,7 @@
       <w:pPr>
         <w:pStyle w:val="Heading2"/>
       </w:pPr>
-      <w:bookmarkStart w:id="3" w:name="_Toc299977984"/>
+      <w:bookmarkStart w:id="4" w:name="_Toc299977984"/>
       <w:r>
         <w:t xml:space="preserve">Team </w:t>
       </w:r>
@@ -3325,7 +3327,7 @@
       <w:r>
         <w:t>sses</w:t>
       </w:r>
-      <w:bookmarkEnd w:id="3"/>
+      <w:bookmarkEnd w:id="4"/>
     </w:p>
     <w:p>
       <w:pPr>
@@ -4295,7 +4297,7 @@
       <w:pPr>
         <w:pStyle w:val="Heading2"/>
       </w:pPr>
-      <w:bookmarkStart w:id="4" w:name="_Toc299977985"/>
+      <w:bookmarkStart w:id="5" w:name="_Toc299977985"/>
       <w:r>
         <w:t>N</w:t>
       </w:r>
@@ -4314,7 +4316,7 @@
         </w:rPr>
         <w:t>ompliance</w:t>
       </w:r>
-      <w:bookmarkEnd w:id="4"/>
+      <w:bookmarkEnd w:id="5"/>
     </w:p>
     <w:p>
       <w:pPr>
@@ -4616,11 +4618,11 @@
       <w:pPr>
         <w:pStyle w:val="Heading2"/>
       </w:pPr>
-      <w:bookmarkStart w:id="5" w:name="_Toc299977986"/>
+      <w:bookmarkStart w:id="6" w:name="_Toc299977986"/>
       <w:r>
         <w:t>Dispute Resolution &amp; Conflict Management</w:t>
       </w:r>
-      <w:bookmarkEnd w:id="5"/>
+      <w:bookmarkEnd w:id="6"/>
     </w:p>
     <w:p>
       <w:pPr>
@@ -4892,7 +4894,7 @@
           <w:szCs w:val="20"/>
         </w:rPr>
       </w:pPr>
-      <w:bookmarkStart w:id="6" w:name="_Toc299977987"/>
+      <w:bookmarkStart w:id="7" w:name="_Toc299977987"/>
       <w:r>
         <w:rPr>
           <w:rFonts w:cs="Tahoma"/>
@@ -4921,7 +4923,7 @@
         </w:rPr>
         <w:t>Conclusion</w:t>
       </w:r>
-      <w:bookmarkEnd w:id="6"/>
+      <w:bookmarkEnd w:id="7"/>
     </w:p>
     <w:p>
       <w:pPr>
@@ -5147,8 +5149,6 @@
           <w:szCs w:val="20"/>
         </w:rPr>
       </w:pPr>
-      <w:bookmarkStart w:id="7" w:name="_GoBack"/>
-      <w:bookmarkEnd w:id="7"/>
     </w:p>
     <w:p>
       <w:pPr>
@@ -6766,7 +6766,7 @@
         <w:sz w:val="16"/>
         <w:szCs w:val="16"/>
       </w:rPr>
-      <w:t>i</w:t>
+      <w:t>7</w:t>
     </w:r>
     <w:r>
       <w:rPr>

--- a/Team Agreement(1).docx
+++ b/Team Agreement(1).docx
@@ -254,8 +254,6 @@
         </w:rPr>
         <w:t xml:space="preserve"> </w:t>
       </w:r>
-      <w:bookmarkStart w:id="0" w:name="_GoBack"/>
-      <w:bookmarkEnd w:id="0"/>
     </w:p>
     <w:p>
       <w:pPr>
@@ -354,6 +352,7 @@
           <w:szCs w:val="20"/>
         </w:rPr>
       </w:pPr>
+      <w:proofErr w:type="spellStart"/>
       <w:r>
         <w:rPr>
           <w:rFonts w:ascii="Verdana" w:hAnsi="Verdana" w:cs="Tahoma"/>
@@ -362,8 +361,9 @@
           <w:sz w:val="24"/>
           <w:szCs w:val="20"/>
         </w:rPr>
-        <w:t>Ang Wei Jie Abastan</w:t>
-      </w:r>
+        <w:t>Ang</w:t>
+      </w:r>
+      <w:proofErr w:type="spellEnd"/>
       <w:r>
         <w:rPr>
           <w:rFonts w:ascii="Verdana" w:hAnsi="Verdana" w:cs="Tahoma"/>
@@ -372,8 +372,32 @@
           <w:sz w:val="24"/>
           <w:szCs w:val="20"/>
         </w:rPr>
+        <w:t xml:space="preserve"> Wei </w:t>
+      </w:r>
+      <w:proofErr w:type="spellStart"/>
+      <w:r>
+        <w:rPr>
+          <w:rFonts w:ascii="Verdana" w:hAnsi="Verdana" w:cs="Tahoma"/>
+          <w:b/>
+          <w:i/>
+          <w:sz w:val="24"/>
+          <w:szCs w:val="20"/>
+        </w:rPr>
+        <w:t>Jie</w:t>
+      </w:r>
+      <w:proofErr w:type="spellEnd"/>
+      <w:r>
+        <w:rPr>
+          <w:rFonts w:ascii="Verdana" w:hAnsi="Verdana" w:cs="Tahoma"/>
+          <w:b/>
+          <w:i/>
+          <w:sz w:val="24"/>
+          <w:szCs w:val="20"/>
+        </w:rPr>
         <w:t xml:space="preserve"> </w:t>
       </w:r>
+      <w:proofErr w:type="spellStart"/>
+      <w:proofErr w:type="gramStart"/>
       <w:r>
         <w:rPr>
           <w:rFonts w:ascii="Verdana" w:hAnsi="Verdana" w:cs="Tahoma"/>
@@ -382,6 +406,27 @@
           <w:sz w:val="24"/>
           <w:szCs w:val="20"/>
         </w:rPr>
+        <w:t>Abastan</w:t>
+      </w:r>
+      <w:proofErr w:type="spellEnd"/>
+      <w:r>
+        <w:rPr>
+          <w:rFonts w:ascii="Verdana" w:hAnsi="Verdana" w:cs="Tahoma"/>
+          <w:b/>
+          <w:i/>
+          <w:sz w:val="24"/>
+          <w:szCs w:val="20"/>
+        </w:rPr>
+        <w:t xml:space="preserve"> </w:t>
+      </w:r>
+      <w:r>
+        <w:rPr>
+          <w:rFonts w:ascii="Verdana" w:hAnsi="Verdana" w:cs="Tahoma"/>
+          <w:b/>
+          <w:i/>
+          <w:sz w:val="24"/>
+          <w:szCs w:val="20"/>
+        </w:rPr>
         <w:t xml:space="preserve"> 0</w:t>
       </w:r>
       <w:r>
@@ -394,6 +439,7 @@
         </w:rPr>
         <w:t>9972366</w:t>
       </w:r>
+      <w:proofErr w:type="gramEnd"/>
     </w:p>
     <w:p>
       <w:pPr>
@@ -406,6 +452,7 @@
           <w:szCs w:val="20"/>
         </w:rPr>
       </w:pPr>
+      <w:proofErr w:type="spellStart"/>
       <w:r>
         <w:rPr>
           <w:rFonts w:ascii="Verdana" w:hAnsi="Verdana" w:cs="Tahoma"/>
@@ -414,8 +461,9 @@
           <w:sz w:val="24"/>
           <w:szCs w:val="20"/>
         </w:rPr>
-        <w:t>Changyao Xu</w:t>
-      </w:r>
+        <w:t>Changyao</w:t>
+      </w:r>
+      <w:proofErr w:type="spellEnd"/>
       <w:r>
         <w:rPr>
           <w:rFonts w:ascii="Verdana" w:hAnsi="Verdana" w:cs="Tahoma"/>
@@ -424,6 +472,16 @@
           <w:sz w:val="24"/>
           <w:szCs w:val="20"/>
         </w:rPr>
+        <w:t xml:space="preserve"> Xu</w:t>
+      </w:r>
+      <w:r>
+        <w:rPr>
+          <w:rFonts w:ascii="Verdana" w:hAnsi="Verdana" w:cs="Tahoma"/>
+          <w:b/>
+          <w:i/>
+          <w:sz w:val="24"/>
+          <w:szCs w:val="20"/>
+        </w:rPr>
         <w:t xml:space="preserve"> 0</w:t>
       </w:r>
       <w:r>
@@ -519,6 +577,40 @@
           <w:szCs w:val="20"/>
         </w:rPr>
         <w:t>5052165</w:t>
+      </w:r>
+    </w:p>
+    <w:p>
+      <w:pPr>
+        <w:jc w:val="center"/>
+        <w:rPr>
+          <w:rFonts w:ascii="Verdana" w:hAnsi="Verdana" w:cs="Tahoma"/>
+          <w:b/>
+          <w:i/>
+          <w:sz w:val="24"/>
+          <w:szCs w:val="20"/>
+        </w:rPr>
+      </w:pPr>
+      <w:proofErr w:type="spellStart"/>
+      <w:r>
+        <w:rPr>
+          <w:rFonts w:ascii="Verdana" w:hAnsi="Verdana" w:cs="Tahoma"/>
+          <w:b/>
+          <w:i/>
+          <w:sz w:val="24"/>
+          <w:szCs w:val="20"/>
+        </w:rPr>
+        <w:t>Yijun</w:t>
+      </w:r>
+      <w:proofErr w:type="spellEnd"/>
+      <w:r>
+        <w:rPr>
+          <w:rFonts w:ascii="Verdana" w:hAnsi="Verdana" w:cs="Tahoma"/>
+          <w:b/>
+          <w:i/>
+          <w:sz w:val="24"/>
+          <w:szCs w:val="20"/>
+        </w:rPr>
+        <w:t xml:space="preserve"> Yang n09552731</w:t>
       </w:r>
     </w:p>
     <w:p>
@@ -749,7 +841,7 @@
         </w:rPr>
         <w:br w:type="page"/>
       </w:r>
-      <w:bookmarkStart w:id="1" w:name="_Toc299977981"/>
+      <w:bookmarkStart w:id="0" w:name="_Toc299977981"/>
       <w:r>
         <w:rPr>
           <w:rFonts w:cs="Tahoma"/>
@@ -758,7 +850,7 @@
         <w:lastRenderedPageBreak/>
         <w:t>Sign-off and Approvals</w:t>
       </w:r>
-      <w:bookmarkEnd w:id="1"/>
+      <w:bookmarkEnd w:id="0"/>
     </w:p>
     <w:p>
       <w:pPr>
@@ -905,7 +997,29 @@
                 <w:sz w:val="20"/>
                 <w:szCs w:val="20"/>
               </w:rPr>
-              <w:t>&lt;insert project name&gt;</w:t>
+              <w:t>&lt;</w:t>
+            </w:r>
+            <w:bookmarkStart w:id="1" w:name="_GoBack"/>
+            <w:bookmarkEnd w:id="1"/>
+            <w:r>
+              <w:rPr>
+                <w:rFonts w:ascii="Verdana" w:hAnsi="Verdana" w:cs="Tahoma"/>
+                <w:b/>
+                <w:i/>
+                <w:sz w:val="20"/>
+                <w:szCs w:val="20"/>
+              </w:rPr>
+              <w:t>Smart City</w:t>
+            </w:r>
+            <w:r>
+              <w:rPr>
+                <w:rFonts w:ascii="Verdana" w:hAnsi="Verdana" w:cs="Tahoma"/>
+                <w:b/>
+                <w:i/>
+                <w:sz w:val="20"/>
+                <w:szCs w:val="20"/>
+              </w:rPr>
+              <w:t>&gt;</w:t>
             </w:r>
             <w:r>
               <w:rPr>
@@ -1029,6 +1143,7 @@
                 <w:szCs w:val="20"/>
               </w:rPr>
             </w:pPr>
+            <w:proofErr w:type="spellStart"/>
             <w:r>
               <w:rPr>
                 <w:rFonts w:ascii="Verdana" w:hAnsi="Verdana" w:cs="Tahoma"/>
@@ -1037,7 +1152,62 @@
                 <w:sz w:val="20"/>
                 <w:szCs w:val="20"/>
               </w:rPr>
-              <w:t>Ang Wei Jie Abastan n9972366</w:t>
+              <w:t>Ang</w:t>
+            </w:r>
+            <w:proofErr w:type="spellEnd"/>
+            <w:r>
+              <w:rPr>
+                <w:rFonts w:ascii="Verdana" w:hAnsi="Verdana" w:cs="Tahoma"/>
+                <w:b/>
+                <w:i/>
+                <w:sz w:val="20"/>
+                <w:szCs w:val="20"/>
+              </w:rPr>
+              <w:t xml:space="preserve"> Wei </w:t>
+            </w:r>
+            <w:proofErr w:type="spellStart"/>
+            <w:r>
+              <w:rPr>
+                <w:rFonts w:ascii="Verdana" w:hAnsi="Verdana" w:cs="Tahoma"/>
+                <w:b/>
+                <w:i/>
+                <w:sz w:val="20"/>
+                <w:szCs w:val="20"/>
+              </w:rPr>
+              <w:t>Jie</w:t>
+            </w:r>
+            <w:proofErr w:type="spellEnd"/>
+            <w:r>
+              <w:rPr>
+                <w:rFonts w:ascii="Verdana" w:hAnsi="Verdana" w:cs="Tahoma"/>
+                <w:b/>
+                <w:i/>
+                <w:sz w:val="20"/>
+                <w:szCs w:val="20"/>
+              </w:rPr>
+              <w:t xml:space="preserve"> </w:t>
+            </w:r>
+            <w:proofErr w:type="spellStart"/>
+            <w:r>
+              <w:rPr>
+                <w:rFonts w:ascii="Verdana" w:hAnsi="Verdana" w:cs="Tahoma"/>
+                <w:b/>
+                <w:i/>
+                <w:sz w:val="20"/>
+                <w:szCs w:val="20"/>
+              </w:rPr>
+              <w:t>Abastan</w:t>
+            </w:r>
+            <w:proofErr w:type="spellEnd"/>
+            <w:r>
+              <w:rPr>
+                <w:rFonts w:ascii="Verdana" w:hAnsi="Verdana" w:cs="Tahoma"/>
+                <w:b/>
+                <w:i/>
+                <w:sz w:val="20"/>
+                <w:szCs w:val="20"/>
+              </w:rPr>
+              <w:t xml:space="preserve"> n9972366</w:t>
             </w:r>
           </w:p>
         </w:tc>
@@ -1120,6 +1290,7 @@
                 <w:szCs w:val="20"/>
               </w:rPr>
             </w:pPr>
+            <w:proofErr w:type="spellStart"/>
             <w:r>
               <w:rPr>
                 <w:rFonts w:ascii="Verdana" w:hAnsi="Verdana" w:cs="Tahoma"/>
@@ -1128,7 +1299,18 @@
                 <w:sz w:val="20"/>
                 <w:szCs w:val="20"/>
               </w:rPr>
-              <w:t>Changyao Xu n9493085</w:t>
+              <w:t>Changyao</w:t>
+            </w:r>
+            <w:proofErr w:type="spellEnd"/>
+            <w:r>
+              <w:rPr>
+                <w:rFonts w:ascii="Verdana" w:hAnsi="Verdana" w:cs="Tahoma"/>
+                <w:b/>
+                <w:i/>
+                <w:sz w:val="20"/>
+                <w:szCs w:val="20"/>
+              </w:rPr>
+              <w:t xml:space="preserve"> Xu n9493085</w:t>
             </w:r>
           </w:p>
         </w:tc>
@@ -1398,6 +1580,109 @@
           <w:p>
             <w:pPr>
               <w:widowControl/>
+              <w:numPr>
+                <w:ilvl w:val="0"/>
+                <w:numId w:val="3"/>
+              </w:numPr>
+              <w:suppressAutoHyphens w:val="0"/>
+              <w:spacing w:before="120" w:after="120"/>
+              <w:jc w:val="center"/>
+              <w:rPr>
+                <w:rFonts w:ascii="Verdana" w:hAnsi="Verdana" w:cs="Tahoma"/>
+                <w:b/>
+                <w:i/>
+                <w:sz w:val="20"/>
+                <w:szCs w:val="20"/>
+              </w:rPr>
+            </w:pPr>
+            <w:proofErr w:type="spellStart"/>
+            <w:r>
+              <w:rPr>
+                <w:rFonts w:ascii="Verdana" w:hAnsi="Verdana" w:cs="Tahoma"/>
+                <w:b/>
+                <w:i/>
+                <w:sz w:val="20"/>
+                <w:szCs w:val="20"/>
+              </w:rPr>
+              <w:t>Yijun</w:t>
+            </w:r>
+            <w:proofErr w:type="spellEnd"/>
+            <w:r>
+              <w:rPr>
+                <w:rFonts w:ascii="Verdana" w:hAnsi="Verdana" w:cs="Tahoma"/>
+                <w:b/>
+                <w:i/>
+                <w:sz w:val="20"/>
+                <w:szCs w:val="20"/>
+              </w:rPr>
+              <w:t xml:space="preserve"> Yang  n09552731</w:t>
+            </w:r>
+          </w:p>
+        </w:tc>
+        <w:tc>
+          <w:tcPr>
+            <w:tcW w:w="3828" w:type="dxa"/>
+          </w:tcPr>
+          <w:p>
+            <w:pPr>
+              <w:spacing w:before="120" w:after="120"/>
+              <w:jc w:val="center"/>
+              <w:rPr>
+                <w:rFonts w:ascii="Verdana" w:hAnsi="Verdana" w:cs="Tahoma"/>
+                <w:i/>
+                <w:sz w:val="20"/>
+                <w:szCs w:val="20"/>
+              </w:rPr>
+            </w:pPr>
+            <w:r>
+              <w:rPr>
+                <w:rFonts w:ascii="Verdana" w:hAnsi="Verdana" w:cs="Tahoma"/>
+                <w:i/>
+                <w:sz w:val="20"/>
+                <w:szCs w:val="20"/>
+              </w:rPr>
+              <w:t>Y.Y</w:t>
+            </w:r>
+          </w:p>
+        </w:tc>
+        <w:tc>
+          <w:tcPr>
+            <w:tcW w:w="2403" w:type="dxa"/>
+          </w:tcPr>
+          <w:p>
+            <w:pPr>
+              <w:spacing w:before="120" w:after="120"/>
+              <w:jc w:val="center"/>
+              <w:rPr>
+                <w:rFonts w:ascii="Verdana" w:hAnsi="Verdana" w:cs="Tahoma"/>
+                <w:i/>
+                <w:sz w:val="20"/>
+                <w:szCs w:val="20"/>
+              </w:rPr>
+            </w:pPr>
+            <w:r>
+              <w:rPr>
+                <w:rFonts w:ascii="Verdana" w:hAnsi="Verdana" w:cs="Tahoma"/>
+                <w:i/>
+                <w:sz w:val="20"/>
+                <w:szCs w:val="20"/>
+              </w:rPr>
+              <w:t>26/7/17</w:t>
+            </w:r>
+          </w:p>
+        </w:tc>
+      </w:tr>
+      <w:tr>
+        <w:trPr>
+          <w:trHeight w:val="299"/>
+        </w:trPr>
+        <w:tc>
+          <w:tcPr>
+            <w:tcW w:w="3510" w:type="dxa"/>
+          </w:tcPr>
+          <w:p>
+            <w:pPr>
+              <w:widowControl/>
               <w:suppressAutoHyphens w:val="0"/>
               <w:spacing w:before="120" w:after="120"/>
               <w:ind w:left="360"/>
@@ -3816,7 +4101,25 @@
           <w:sz w:val="20"/>
           <w:szCs w:val="20"/>
         </w:rPr>
-        <w:t>Examples of the operational processes associated with the Respect principle above may include: listen to each others ideas, avoid abusive language, try not to dominate the other team members, etc.</w:t>
+        <w:t xml:space="preserve">Examples of the operational processes associated with the Respect principle above may include: listen to </w:t>
+      </w:r>
+      <w:proofErr w:type="spellStart"/>
+      <w:r>
+        <w:rPr>
+          <w:rFonts w:ascii="Verdana" w:hAnsi="Verdana" w:cs="Tahoma"/>
+          <w:sz w:val="20"/>
+          <w:szCs w:val="20"/>
+        </w:rPr>
+        <w:t>each others</w:t>
+      </w:r>
+      <w:proofErr w:type="spellEnd"/>
+      <w:r>
+        <w:rPr>
+          <w:rFonts w:ascii="Verdana" w:hAnsi="Verdana" w:cs="Tahoma"/>
+          <w:sz w:val="20"/>
+          <w:szCs w:val="20"/>
+        </w:rPr>
+        <w:t xml:space="preserve"> ideas, avoid abusive language, try not to dominate the other team members, etc.</w:t>
       </w:r>
     </w:p>
     <w:p>
@@ -4218,7 +4521,25 @@
                 <w:sz w:val="20"/>
                 <w:szCs w:val="20"/>
               </w:rPr>
-              <w:t xml:space="preserve">listen to each others ideas, </w:t>
+              <w:t xml:space="preserve">listen to </w:t>
+            </w:r>
+            <w:proofErr w:type="spellStart"/>
+            <w:r>
+              <w:rPr>
+                <w:rFonts w:ascii="Verdana" w:hAnsi="Verdana" w:cs="Tahoma"/>
+                <w:sz w:val="20"/>
+                <w:szCs w:val="20"/>
+              </w:rPr>
+              <w:t>each others</w:t>
+            </w:r>
+            <w:proofErr w:type="spellEnd"/>
+            <w:r>
+              <w:rPr>
+                <w:rFonts w:ascii="Verdana" w:hAnsi="Verdana" w:cs="Tahoma"/>
+                <w:sz w:val="20"/>
+                <w:szCs w:val="20"/>
+              </w:rPr>
+              <w:t xml:space="preserve"> ideas, </w:t>
             </w:r>
           </w:p>
           <w:p>
@@ -6009,6 +6330,7 @@
           <w:szCs w:val="20"/>
         </w:rPr>
       </w:pPr>
+      <w:proofErr w:type="spellStart"/>
       <w:r>
         <w:rPr>
           <w:rFonts w:ascii="Verdana" w:hAnsi="Verdana" w:cs="Tahoma"/>
@@ -6017,6 +6339,7 @@
         </w:rPr>
         <w:t>etc</w:t>
       </w:r>
+      <w:proofErr w:type="spellEnd"/>
     </w:p>
     <w:p>
       <w:pPr>
@@ -6102,7 +6425,25 @@
           <w:sz w:val="20"/>
           <w:szCs w:val="20"/>
         </w:rPr>
-        <w:t>What regular agenda categories will be discussed at each meeting (eg progress made, issues);</w:t>
+        <w:t>What regular agenda categories will be discussed at each meeting (</w:t>
+      </w:r>
+      <w:proofErr w:type="spellStart"/>
+      <w:r>
+        <w:rPr>
+          <w:rFonts w:ascii="Verdana" w:hAnsi="Verdana" w:cs="Tahoma"/>
+          <w:sz w:val="20"/>
+          <w:szCs w:val="20"/>
+        </w:rPr>
+        <w:t>eg</w:t>
+      </w:r>
+      <w:proofErr w:type="spellEnd"/>
+      <w:r>
+        <w:rPr>
+          <w:rFonts w:ascii="Verdana" w:hAnsi="Verdana" w:cs="Tahoma"/>
+          <w:sz w:val="20"/>
+          <w:szCs w:val="20"/>
+        </w:rPr>
+        <w:t xml:space="preserve"> progress made, issues);</w:t>
       </w:r>
     </w:p>
     <w:p>
@@ -6124,7 +6465,43 @@
           <w:sz w:val="20"/>
           <w:szCs w:val="20"/>
         </w:rPr>
-        <w:t>Who will record the team meetings (eg meeting date, attendees, issues discussed, decisions, actions) and enter the data in TeamWorker when necessary;</w:t>
+        <w:t>Who will record the team meetings (</w:t>
+      </w:r>
+      <w:proofErr w:type="spellStart"/>
+      <w:r>
+        <w:rPr>
+          <w:rFonts w:ascii="Verdana" w:hAnsi="Verdana" w:cs="Tahoma"/>
+          <w:sz w:val="20"/>
+          <w:szCs w:val="20"/>
+        </w:rPr>
+        <w:t>eg</w:t>
+      </w:r>
+      <w:proofErr w:type="spellEnd"/>
+      <w:r>
+        <w:rPr>
+          <w:rFonts w:ascii="Verdana" w:hAnsi="Verdana" w:cs="Tahoma"/>
+          <w:sz w:val="20"/>
+          <w:szCs w:val="20"/>
+        </w:rPr>
+        <w:t xml:space="preserve"> meeting date, attendees, issues discussed, decisions, actions) and enter the data in </w:t>
+      </w:r>
+      <w:proofErr w:type="spellStart"/>
+      <w:r>
+        <w:rPr>
+          <w:rFonts w:ascii="Verdana" w:hAnsi="Verdana" w:cs="Tahoma"/>
+          <w:sz w:val="20"/>
+          <w:szCs w:val="20"/>
+        </w:rPr>
+        <w:t>TeamWorker</w:t>
+      </w:r>
+      <w:proofErr w:type="spellEnd"/>
+      <w:r>
+        <w:rPr>
+          <w:rFonts w:ascii="Verdana" w:hAnsi="Verdana" w:cs="Tahoma"/>
+          <w:sz w:val="20"/>
+          <w:szCs w:val="20"/>
+        </w:rPr>
+        <w:t xml:space="preserve"> when necessary;</w:t>
       </w:r>
     </w:p>
     <w:p>
@@ -6338,6 +6715,7 @@
           <w:szCs w:val="20"/>
         </w:rPr>
       </w:pPr>
+      <w:proofErr w:type="spellStart"/>
       <w:r>
         <w:rPr>
           <w:rFonts w:ascii="Verdana" w:hAnsi="Verdana" w:cs="Tahoma"/>
@@ -6346,6 +6724,7 @@
         </w:rPr>
         <w:t>etc</w:t>
       </w:r>
+      <w:proofErr w:type="spellEnd"/>
     </w:p>
     <w:p>
       <w:pPr>
@@ -6550,7 +6929,25 @@
           <w:sz w:val="20"/>
           <w:szCs w:val="20"/>
         </w:rPr>
-        <w:t xml:space="preserve"> principles or communication processes (e.g. being more than 5 working days overdue with agreed deadlines, freeloading, not responding to emails etc). </w:t>
+        <w:t xml:space="preserve"> principles or communication processes (e.g. being more than 5 working days overdue with agreed deadlines, freeloading, not responding to emails </w:t>
+      </w:r>
+      <w:proofErr w:type="spellStart"/>
+      <w:r>
+        <w:rPr>
+          <w:rFonts w:ascii="Verdana" w:hAnsi="Verdana" w:cs="Tahoma"/>
+          <w:sz w:val="20"/>
+          <w:szCs w:val="20"/>
+        </w:rPr>
+        <w:t>etc</w:t>
+      </w:r>
+      <w:proofErr w:type="spellEnd"/>
+      <w:r>
+        <w:rPr>
+          <w:rFonts w:ascii="Verdana" w:hAnsi="Verdana" w:cs="Tahoma"/>
+          <w:sz w:val="20"/>
+          <w:szCs w:val="20"/>
+        </w:rPr>
+        <w:t xml:space="preserve">). </w:t>
       </w:r>
     </w:p>
     <w:p>

--- a/Team Agreement(1).docx
+++ b/Team Agreement(1).docx
@@ -775,28 +775,10 @@
           <w:sz w:val="20"/>
           <w:szCs w:val="20"/>
         </w:rPr>
-        <w:t>&lt;</w:t>
-      </w:r>
-      <w:r>
-        <w:rPr>
-          <w:rFonts w:ascii="Verdana" w:hAnsi="Verdana" w:cs="Tahoma"/>
-          <w:b/>
-          <w:i/>
-          <w:sz w:val="20"/>
-          <w:szCs w:val="20"/>
-        </w:rPr>
         <w:t>26th July 2017</w:t>
       </w:r>
-      <w:r>
-        <w:rPr>
-          <w:rFonts w:ascii="Verdana" w:hAnsi="Verdana" w:cs="Tahoma"/>
-          <w:b/>
-          <w:i/>
-          <w:sz w:val="20"/>
-          <w:szCs w:val="20"/>
-        </w:rPr>
-        <w:t>&gt;</w:t>
-      </w:r>
+      <w:bookmarkStart w:id="0" w:name="_GoBack"/>
+      <w:bookmarkEnd w:id="0"/>
     </w:p>
     <w:p>
       <w:pPr>
@@ -841,7 +823,7 @@
         </w:rPr>
         <w:br w:type="page"/>
       </w:r>
-      <w:bookmarkStart w:id="0" w:name="_Toc299977981"/>
+      <w:bookmarkStart w:id="1" w:name="_Toc299977981"/>
       <w:r>
         <w:rPr>
           <w:rFonts w:cs="Tahoma"/>
@@ -850,7 +832,7 @@
         <w:lastRenderedPageBreak/>
         <w:t>Sign-off and Approvals</w:t>
       </w:r>
-      <w:bookmarkEnd w:id="0"/>
+      <w:bookmarkEnd w:id="1"/>
     </w:p>
     <w:p>
       <w:pPr>
@@ -999,8 +981,6 @@
               </w:rPr>
               <w:t>&lt;</w:t>
             </w:r>
-            <w:bookmarkStart w:id="1" w:name="_GoBack"/>
-            <w:bookmarkEnd w:id="1"/>
             <w:r>
               <w:rPr>
                 <w:rFonts w:ascii="Verdana" w:hAnsi="Verdana" w:cs="Tahoma"/>
@@ -3067,10 +3047,113 @@
         <w:rPr>
           <w:rFonts w:ascii="Verdana" w:hAnsi="Verdana" w:cs="Tahoma"/>
           <w:b/>
-          <w:sz w:val="20"/>
-          <w:szCs w:val="20"/>
-        </w:rPr>
-        <w:t>&lt;</w:t>
+          <w:i/>
+          <w:sz w:val="20"/>
+          <w:szCs w:val="20"/>
+        </w:rPr>
+        <w:t>Team 44</w:t>
+      </w:r>
+      <w:r>
+        <w:rPr>
+          <w:rFonts w:ascii="Verdana" w:hAnsi="Verdana" w:cs="Tahoma"/>
+          <w:sz w:val="20"/>
+          <w:szCs w:val="20"/>
+        </w:rPr>
+        <w:t xml:space="preserve"> who are </w:t>
+      </w:r>
+      <w:r>
+        <w:rPr>
+          <w:rFonts w:ascii="Verdana" w:hAnsi="Verdana" w:cs="Tahoma"/>
+          <w:sz w:val="20"/>
+          <w:szCs w:val="20"/>
+        </w:rPr>
+        <w:t xml:space="preserve">a team of </w:t>
+      </w:r>
+      <w:r>
+        <w:rPr>
+          <w:rFonts w:ascii="Verdana" w:hAnsi="Verdana" w:cs="Tahoma"/>
+          <w:sz w:val="20"/>
+          <w:szCs w:val="20"/>
+        </w:rPr>
+        <w:t xml:space="preserve">students </w:t>
+      </w:r>
+      <w:r>
+        <w:rPr>
+          <w:rFonts w:ascii="Verdana" w:hAnsi="Verdana" w:cs="Tahoma"/>
+          <w:sz w:val="20"/>
+          <w:szCs w:val="20"/>
+        </w:rPr>
+        <w:t xml:space="preserve">in </w:t>
+      </w:r>
+      <w:r>
+        <w:rPr>
+          <w:rFonts w:ascii="Verdana" w:hAnsi="Verdana" w:cs="Tahoma"/>
+          <w:sz w:val="20"/>
+          <w:szCs w:val="20"/>
+        </w:rPr>
+        <w:t>IFB299 Application Design and Development</w:t>
+      </w:r>
+      <w:r>
+        <w:rPr>
+          <w:rFonts w:ascii="Verdana" w:hAnsi="Verdana" w:cs="Tahoma"/>
+          <w:sz w:val="20"/>
+          <w:szCs w:val="20"/>
+        </w:rPr>
+        <w:t xml:space="preserve">.  </w:t>
+      </w:r>
+    </w:p>
+    <w:p>
+      <w:pPr>
+        <w:spacing w:line="360" w:lineRule="auto"/>
+        <w:jc w:val="both"/>
+        <w:rPr>
+          <w:rFonts w:ascii="Verdana" w:hAnsi="Verdana" w:cs="Tahoma"/>
+          <w:sz w:val="20"/>
+          <w:szCs w:val="20"/>
+        </w:rPr>
+      </w:pPr>
+    </w:p>
+    <w:p>
+      <w:pPr>
+        <w:spacing w:line="360" w:lineRule="auto"/>
+        <w:jc w:val="both"/>
+        <w:rPr>
+          <w:rFonts w:ascii="Verdana" w:hAnsi="Verdana" w:cs="Tahoma"/>
+          <w:sz w:val="20"/>
+          <w:szCs w:val="20"/>
+        </w:rPr>
+      </w:pPr>
+      <w:r>
+        <w:rPr>
+          <w:rFonts w:ascii="Verdana" w:hAnsi="Verdana" w:cs="Tahoma"/>
+          <w:sz w:val="20"/>
+          <w:szCs w:val="20"/>
+        </w:rPr>
+        <w:t>Th</w:t>
+      </w:r>
+      <w:r>
+        <w:rPr>
+          <w:rFonts w:ascii="Verdana" w:hAnsi="Verdana" w:cs="Tahoma"/>
+          <w:sz w:val="20"/>
+          <w:szCs w:val="20"/>
+        </w:rPr>
+        <w:t xml:space="preserve">e aim of the team </w:t>
+      </w:r>
+      <w:r>
+        <w:rPr>
+          <w:rFonts w:ascii="Verdana" w:hAnsi="Verdana" w:cs="Tahoma"/>
+          <w:sz w:val="20"/>
+          <w:szCs w:val="20"/>
+        </w:rPr>
+        <w:t>agreement</w:t>
+      </w:r>
+      <w:r>
+        <w:rPr>
+          <w:rFonts w:ascii="Verdana" w:hAnsi="Verdana" w:cs="Tahoma"/>
+          <w:sz w:val="20"/>
+          <w:szCs w:val="20"/>
+        </w:rPr>
+        <w:t xml:space="preserve"> is to describe the principles underpinning effective teamwork and how they will be applied by this team during the </w:t>
       </w:r>
       <w:r>
         <w:rPr>
@@ -3080,138 +3163,7 @@
           <w:sz w:val="20"/>
           <w:szCs w:val="20"/>
         </w:rPr>
-        <w:t>Team 44</w:t>
-      </w:r>
-      <w:r>
-        <w:rPr>
-          <w:rFonts w:ascii="Verdana" w:hAnsi="Verdana" w:cs="Tahoma"/>
-          <w:b/>
-          <w:i/>
-          <w:sz w:val="20"/>
-          <w:szCs w:val="20"/>
-        </w:rPr>
-        <w:t>&gt;</w:t>
-      </w:r>
-      <w:r>
-        <w:rPr>
-          <w:rFonts w:ascii="Verdana" w:hAnsi="Verdana" w:cs="Tahoma"/>
-          <w:sz w:val="20"/>
-          <w:szCs w:val="20"/>
-        </w:rPr>
-        <w:t xml:space="preserve"> who are </w:t>
-      </w:r>
-      <w:r>
-        <w:rPr>
-          <w:rFonts w:ascii="Verdana" w:hAnsi="Verdana" w:cs="Tahoma"/>
-          <w:sz w:val="20"/>
-          <w:szCs w:val="20"/>
-        </w:rPr>
-        <w:t xml:space="preserve">a team of </w:t>
-      </w:r>
-      <w:r>
-        <w:rPr>
-          <w:rFonts w:ascii="Verdana" w:hAnsi="Verdana" w:cs="Tahoma"/>
-          <w:sz w:val="20"/>
-          <w:szCs w:val="20"/>
-        </w:rPr>
-        <w:t xml:space="preserve">students </w:t>
-      </w:r>
-      <w:r>
-        <w:rPr>
-          <w:rFonts w:ascii="Verdana" w:hAnsi="Verdana" w:cs="Tahoma"/>
-          <w:sz w:val="20"/>
-          <w:szCs w:val="20"/>
-        </w:rPr>
-        <w:t xml:space="preserve">in </w:t>
-      </w:r>
-      <w:r>
-        <w:rPr>
-          <w:rFonts w:ascii="Verdana" w:hAnsi="Verdana" w:cs="Tahoma"/>
-          <w:sz w:val="20"/>
-          <w:szCs w:val="20"/>
-        </w:rPr>
-        <w:t>IFB299 Application Design and Development</w:t>
-      </w:r>
-      <w:r>
-        <w:rPr>
-          <w:rFonts w:ascii="Verdana" w:hAnsi="Verdana" w:cs="Tahoma"/>
-          <w:sz w:val="20"/>
-          <w:szCs w:val="20"/>
-        </w:rPr>
-        <w:t xml:space="preserve">.  </w:t>
-      </w:r>
-    </w:p>
-    <w:p>
-      <w:pPr>
-        <w:spacing w:line="360" w:lineRule="auto"/>
-        <w:jc w:val="both"/>
-        <w:rPr>
-          <w:rFonts w:ascii="Verdana" w:hAnsi="Verdana" w:cs="Tahoma"/>
-          <w:sz w:val="20"/>
-          <w:szCs w:val="20"/>
-        </w:rPr>
-      </w:pPr>
-    </w:p>
-    <w:p>
-      <w:pPr>
-        <w:spacing w:line="360" w:lineRule="auto"/>
-        <w:jc w:val="both"/>
-        <w:rPr>
-          <w:rFonts w:ascii="Verdana" w:hAnsi="Verdana" w:cs="Tahoma"/>
-          <w:sz w:val="20"/>
-          <w:szCs w:val="20"/>
-        </w:rPr>
-      </w:pPr>
-      <w:r>
-        <w:rPr>
-          <w:rFonts w:ascii="Verdana" w:hAnsi="Verdana" w:cs="Tahoma"/>
-          <w:sz w:val="20"/>
-          <w:szCs w:val="20"/>
-        </w:rPr>
-        <w:t>Th</w:t>
-      </w:r>
-      <w:r>
-        <w:rPr>
-          <w:rFonts w:ascii="Verdana" w:hAnsi="Verdana" w:cs="Tahoma"/>
-          <w:sz w:val="20"/>
-          <w:szCs w:val="20"/>
-        </w:rPr>
-        <w:t xml:space="preserve">e aim of the team </w:t>
-      </w:r>
-      <w:r>
-        <w:rPr>
-          <w:rFonts w:ascii="Verdana" w:hAnsi="Verdana" w:cs="Tahoma"/>
-          <w:sz w:val="20"/>
-          <w:szCs w:val="20"/>
-        </w:rPr>
-        <w:t>agreement</w:t>
-      </w:r>
-      <w:r>
-        <w:rPr>
-          <w:rFonts w:ascii="Verdana" w:hAnsi="Verdana" w:cs="Tahoma"/>
-          <w:sz w:val="20"/>
-          <w:szCs w:val="20"/>
-        </w:rPr>
-        <w:t xml:space="preserve"> is to describe the principles underpinning effective teamwork and how they will be applied by this team during the </w:t>
-      </w:r>
-      <w:r>
-        <w:rPr>
-          <w:rFonts w:ascii="Verdana" w:hAnsi="Verdana" w:cs="Tahoma"/>
-          <w:b/>
-          <w:i/>
-          <w:sz w:val="20"/>
-          <w:szCs w:val="20"/>
-        </w:rPr>
-        <w:t>&lt;Smart City</w:t>
-      </w:r>
-      <w:r>
-        <w:rPr>
-          <w:rFonts w:ascii="Verdana" w:hAnsi="Verdana" w:cs="Tahoma"/>
-          <w:b/>
-          <w:sz w:val="20"/>
-          <w:szCs w:val="20"/>
-        </w:rPr>
-        <w:t>&gt;</w:t>
+        <w:t>Smart City</w:t>
       </w:r>
       <w:r>
         <w:rPr>
@@ -3614,14 +3566,147 @@
       </w:r>
       <w:bookmarkEnd w:id="4"/>
     </w:p>
-    <w:p>
-      <w:pPr>
-        <w:rPr>
-          <w:rFonts w:ascii="Verdana" w:hAnsi="Verdana" w:cs="Tahoma"/>
-          <w:sz w:val="20"/>
-          <w:szCs w:val="20"/>
-        </w:rPr>
-      </w:pPr>
+    <w:p/>
+    <w:p>
+      <w:r>
+        <w:t xml:space="preserve">We Team 44 has </w:t>
+      </w:r>
+      <w:r>
+        <w:t>agreed to the following team principles of communication, behaviour and operational process:</w:t>
+      </w:r>
+    </w:p>
+    <w:p/>
+    <w:p>
+      <w:pPr>
+        <w:pStyle w:val="ListParagraph"/>
+        <w:numPr>
+          <w:ilvl w:val="0"/>
+          <w:numId w:val="11"/>
+        </w:numPr>
+      </w:pPr>
+      <w:r>
+        <w:t>The team will strive to communicate effectively via use of Facebook messenger and to ensure that the reply within reasonable time period (within 24 hours). This is to ensure that efficient communication throughout the project.</w:t>
+      </w:r>
+    </w:p>
+    <w:p/>
+    <w:p>
+      <w:pPr>
+        <w:pStyle w:val="ListParagraph"/>
+        <w:numPr>
+          <w:ilvl w:val="0"/>
+          <w:numId w:val="10"/>
+        </w:numPr>
+      </w:pPr>
+      <w:r>
+        <w:t>The team will hold regular weekly meetings which will be accomplished through the means of meeting in either in person or via an online method</w:t>
+      </w:r>
+      <w:r>
+        <w:t xml:space="preserve">. Having regular meetings will create </w:t>
+      </w:r>
+      <w:r>
+        <w:t xml:space="preserve">opportunities for </w:t>
+      </w:r>
+      <w:r>
+        <w:t xml:space="preserve">team collaboration, project coherence, mutual support and raise team sprite. </w:t>
+      </w:r>
+    </w:p>
+    <w:p/>
+    <w:p>
+      <w:pPr>
+        <w:pStyle w:val="ListParagraph"/>
+        <w:numPr>
+          <w:ilvl w:val="0"/>
+          <w:numId w:val="10"/>
+        </w:numPr>
+      </w:pPr>
+      <w:r>
+        <w:t xml:space="preserve">The team will make use of online code repositories </w:t>
+      </w:r>
+      <w:r>
+        <w:t>like</w:t>
+      </w:r>
+      <w:r>
+        <w:t xml:space="preserve"> GitHub regularly to ensure that our project is actively participated and also to ensure that our work is backup. This will be done at weekly basis. </w:t>
+      </w:r>
+    </w:p>
+    <w:p/>
+    <w:p>
+      <w:pPr>
+        <w:pStyle w:val="ListParagraph"/>
+        <w:numPr>
+          <w:ilvl w:val="0"/>
+          <w:numId w:val="10"/>
+        </w:numPr>
+      </w:pPr>
+      <w:r>
+        <w:t xml:space="preserve">The team will show respect for each other </w:t>
+      </w:r>
+      <w:r>
+        <w:t xml:space="preserve">and </w:t>
+      </w:r>
+      <w:r>
+        <w:t>their</w:t>
+      </w:r>
+      <w:r>
+        <w:t xml:space="preserve"> opinions. Each member need to express their own ideas and opinions throughout the meetings to</w:t>
+      </w:r>
+      <w:r>
+        <w:t xml:space="preserve"> work effectively throughout the whole project. This is to create and ensure an active and healthy atmosphere that will have p</w:t>
+      </w:r>
+      <w:r>
+        <w:t xml:space="preserve">ositive benefits, whilst also reducing any potential conflicts. </w:t>
+      </w:r>
+    </w:p>
+    <w:p/>
+    <w:p>
+      <w:pPr>
+        <w:pStyle w:val="ListParagraph"/>
+        <w:numPr>
+          <w:ilvl w:val="0"/>
+          <w:numId w:val="10"/>
+        </w:numPr>
+      </w:pPr>
+      <w:r>
+        <w:t xml:space="preserve">The team will clearly identify each member role as a team and individuals. This is to ensure that each individuals understand their assigned roles and following commitment. </w:t>
+      </w:r>
+    </w:p>
+    <w:p/>
+    <w:p/>
+    <w:p/>
+    <w:p/>
+    <w:p>
+      <w:pPr>
+        <w:rPr>
+          <w:rFonts w:ascii="Verdana" w:hAnsi="Verdana" w:cs="Tahoma"/>
+          <w:sz w:val="20"/>
+          <w:szCs w:val="20"/>
+        </w:rPr>
+      </w:pPr>
+    </w:p>
+    <w:p>
+      <w:pPr>
+        <w:pStyle w:val="Heading2"/>
+      </w:pPr>
+      <w:bookmarkStart w:id="5" w:name="_Toc299977985"/>
+      <w:r>
+        <w:t>N</w:t>
+      </w:r>
+      <w:r>
+        <w:t>on-</w:t>
+      </w:r>
+      <w:r>
+        <w:rPr>
+          <w:szCs w:val="20"/>
+        </w:rPr>
+        <w:t>C</w:t>
+      </w:r>
+      <w:r>
+        <w:rPr>
+          <w:szCs w:val="20"/>
+        </w:rPr>
+        <w:t>ompliance</w:t>
+      </w:r>
+      <w:bookmarkEnd w:id="5"/>
     </w:p>
     <w:p>
       <w:pPr>
@@ -3629,77 +3714,13 @@
         <w:jc w:val="both"/>
         <w:rPr>
           <w:rFonts w:ascii="Verdana" w:hAnsi="Verdana" w:cs="Tahoma"/>
-          <w:b/>
-          <w:i/>
-          <w:sz w:val="20"/>
-          <w:szCs w:val="20"/>
-        </w:rPr>
-      </w:pPr>
-      <w:r>
-        <w:rPr>
-          <w:rFonts w:ascii="Verdana" w:hAnsi="Verdana" w:cs="Tahoma"/>
-          <w:b/>
-          <w:i/>
-          <w:sz w:val="20"/>
-          <w:szCs w:val="20"/>
-        </w:rPr>
-        <w:t xml:space="preserve">Record your team’s agreed principles of </w:t>
-      </w:r>
-      <w:r>
-        <w:rPr>
-          <w:rFonts w:ascii="Verdana" w:hAnsi="Verdana" w:cs="Tahoma"/>
-          <w:b/>
-          <w:i/>
-          <w:sz w:val="20"/>
-          <w:szCs w:val="20"/>
-        </w:rPr>
-        <w:t>behaviour</w:t>
-      </w:r>
-      <w:r>
-        <w:rPr>
-          <w:rFonts w:ascii="Verdana" w:hAnsi="Verdana" w:cs="Tahoma"/>
-          <w:b/>
-          <w:i/>
-          <w:sz w:val="20"/>
-          <w:szCs w:val="20"/>
-        </w:rPr>
-        <w:t>,</w:t>
-      </w:r>
-      <w:r>
-        <w:rPr>
-          <w:rFonts w:ascii="Verdana" w:hAnsi="Verdana" w:cs="Tahoma"/>
-          <w:b/>
-          <w:i/>
-          <w:sz w:val="20"/>
-          <w:szCs w:val="20"/>
-        </w:rPr>
-        <w:t xml:space="preserve"> </w:t>
-      </w:r>
-      <w:r>
-        <w:rPr>
-          <w:rFonts w:ascii="Verdana" w:hAnsi="Verdana" w:cs="Tahoma"/>
-          <w:b/>
-          <w:i/>
-          <w:sz w:val="20"/>
-          <w:szCs w:val="20"/>
-        </w:rPr>
-        <w:t xml:space="preserve">communication and operational processes </w:t>
-      </w:r>
-      <w:r>
-        <w:rPr>
-          <w:rFonts w:ascii="Verdana" w:hAnsi="Verdana" w:cs="Tahoma"/>
-          <w:b/>
-          <w:i/>
-          <w:sz w:val="20"/>
-          <w:szCs w:val="20"/>
-        </w:rPr>
-        <w:t xml:space="preserve">here. </w:t>
-      </w:r>
-      <w:r>
-        <w:rPr>
-          <w:rFonts w:ascii="Verdana" w:hAnsi="Verdana" w:cs="Tahoma"/>
-          <w:b/>
-          <w:i/>
+          <w:sz w:val="20"/>
+          <w:szCs w:val="20"/>
+        </w:rPr>
+      </w:pPr>
+      <w:r>
+        <w:rPr>
+          <w:rFonts w:ascii="Verdana" w:hAnsi="Verdana" w:cs="Tahoma"/>
           <w:sz w:val="20"/>
           <w:szCs w:val="20"/>
         </w:rPr>
@@ -3711,564 +3732,157 @@
         <w:spacing w:line="360" w:lineRule="auto"/>
         <w:jc w:val="both"/>
         <w:rPr>
-          <w:rFonts w:ascii="Verdana" w:hAnsi="Verdana" w:cs="Tahoma"/>
           <w:b/>
-          <w:i/>
-          <w:sz w:val="20"/>
-          <w:szCs w:val="20"/>
-        </w:rPr>
-      </w:pPr>
-    </w:p>
-    <w:p>
-      <w:pPr>
-        <w:pBdr>
-          <w:top w:val="single" w:sz="4" w:space="1" w:color="auto"/>
-          <w:left w:val="single" w:sz="4" w:space="4" w:color="auto"/>
-          <w:bottom w:val="single" w:sz="4" w:space="1" w:color="auto"/>
-          <w:right w:val="single" w:sz="4" w:space="4" w:color="auto"/>
-        </w:pBdr>
+        </w:rPr>
+      </w:pPr>
+      <w:r>
+        <w:rPr>
+          <w:b/>
+        </w:rPr>
+        <w:t>Minor non-compliance</w:t>
+      </w:r>
+    </w:p>
+    <w:p>
+      <w:pPr>
         <w:spacing w:line="360" w:lineRule="auto"/>
         <w:jc w:val="both"/>
         <w:rPr>
-          <w:rFonts w:ascii="Verdana" w:hAnsi="Verdana" w:cs="Tahoma"/>
-          <w:sz w:val="20"/>
-          <w:szCs w:val="20"/>
-        </w:rPr>
-      </w:pPr>
-      <w:r>
-        <w:rPr>
-          <w:rFonts w:ascii="Verdana" w:hAnsi="Verdana" w:cs="Tahoma"/>
-          <w:sz w:val="20"/>
-          <w:szCs w:val="20"/>
-        </w:rPr>
-        <w:t xml:space="preserve">EXPLANATORY NOTES:  </w:t>
-      </w:r>
-    </w:p>
-    <w:p>
-      <w:pPr>
-        <w:pBdr>
-          <w:top w:val="single" w:sz="4" w:space="1" w:color="auto"/>
-          <w:left w:val="single" w:sz="4" w:space="4" w:color="auto"/>
-          <w:bottom w:val="single" w:sz="4" w:space="1" w:color="auto"/>
-          <w:right w:val="single" w:sz="4" w:space="4" w:color="auto"/>
-        </w:pBdr>
+          <w:b/>
+        </w:rPr>
+      </w:pPr>
+    </w:p>
+    <w:p>
+      <w:pPr>
         <w:spacing w:line="360" w:lineRule="auto"/>
         <w:jc w:val="both"/>
-        <w:rPr>
-          <w:rFonts w:ascii="Verdana" w:hAnsi="Verdana" w:cs="Tahoma"/>
-          <w:sz w:val="20"/>
-          <w:szCs w:val="20"/>
-        </w:rPr>
-      </w:pPr>
-      <w:r>
-        <w:rPr>
-          <w:rFonts w:ascii="Verdana" w:hAnsi="Verdana" w:cs="Tahoma"/>
-          <w:sz w:val="20"/>
-          <w:szCs w:val="20"/>
-        </w:rPr>
-        <w:t xml:space="preserve">Principles should be high level statements that describe </w:t>
-      </w:r>
-      <w:r>
-        <w:rPr>
-          <w:rFonts w:ascii="Verdana" w:hAnsi="Verdana" w:cs="Tahoma"/>
-          <w:b/>
-          <w:sz w:val="20"/>
-          <w:szCs w:val="20"/>
-        </w:rPr>
-        <w:t>what</w:t>
-      </w:r>
-      <w:r>
-        <w:rPr>
-          <w:rFonts w:ascii="Verdana" w:hAnsi="Verdana" w:cs="Tahoma"/>
-          <w:sz w:val="20"/>
-          <w:szCs w:val="20"/>
-        </w:rPr>
-        <w:t xml:space="preserve"> your team considers to be the key values, beliefs and norms that contribute to an effective team</w:t>
-      </w:r>
-      <w:r>
-        <w:rPr>
-          <w:rFonts w:ascii="Verdana" w:hAnsi="Verdana" w:cs="Tahoma"/>
-          <w:sz w:val="20"/>
-          <w:szCs w:val="20"/>
-        </w:rPr>
-        <w:t xml:space="preserve"> environment</w:t>
-      </w:r>
-      <w:r>
-        <w:rPr>
-          <w:rFonts w:ascii="Verdana" w:hAnsi="Verdana" w:cs="Tahoma"/>
-          <w:sz w:val="20"/>
-          <w:szCs w:val="20"/>
-        </w:rPr>
-        <w:t>.</w:t>
-      </w:r>
-      <w:r>
-        <w:rPr>
-          <w:rFonts w:ascii="Verdana" w:hAnsi="Verdana" w:cs="Tahoma"/>
-          <w:sz w:val="20"/>
-          <w:szCs w:val="20"/>
-        </w:rPr>
-        <w:t xml:space="preserve"> </w:t>
-      </w:r>
-      <w:r>
-        <w:rPr>
-          <w:rFonts w:ascii="Verdana" w:hAnsi="Verdana" w:cs="Tahoma"/>
-          <w:sz w:val="20"/>
-          <w:szCs w:val="20"/>
-        </w:rPr>
-        <w:t xml:space="preserve"> For example you may adopt a principle that is “show respect for one another”.</w:t>
-      </w:r>
-    </w:p>
-    <w:p>
-      <w:pPr>
-        <w:pBdr>
-          <w:top w:val="single" w:sz="4" w:space="1" w:color="auto"/>
-          <w:left w:val="single" w:sz="4" w:space="4" w:color="auto"/>
-          <w:bottom w:val="single" w:sz="4" w:space="1" w:color="auto"/>
-          <w:right w:val="single" w:sz="4" w:space="4" w:color="auto"/>
-        </w:pBdr>
+      </w:pPr>
+      <w:r>
+        <w:t xml:space="preserve">Here is a minor non-compliance where that all the small problems and issues that could lead to a major non-compliance if not addressed correctly. </w:t>
+      </w:r>
+      <w:r>
+        <w:t>These problems can be rectified if each members communicate in an efficient manner.</w:t>
+      </w:r>
+    </w:p>
+    <w:p>
+      <w:pPr>
         <w:spacing w:line="360" w:lineRule="auto"/>
         <w:jc w:val="both"/>
         <w:rPr>
-          <w:rFonts w:ascii="Verdana" w:hAnsi="Verdana" w:cs="Tahoma"/>
-          <w:sz w:val="20"/>
-          <w:szCs w:val="20"/>
-        </w:rPr>
-      </w:pPr>
-    </w:p>
-    <w:p>
-      <w:pPr>
-        <w:pBdr>
-          <w:top w:val="single" w:sz="4" w:space="1" w:color="auto"/>
-          <w:left w:val="single" w:sz="4" w:space="4" w:color="auto"/>
-          <w:bottom w:val="single" w:sz="4" w:space="1" w:color="auto"/>
-          <w:right w:val="single" w:sz="4" w:space="4" w:color="auto"/>
-        </w:pBdr>
+          <w:b/>
+        </w:rPr>
+      </w:pPr>
+    </w:p>
+    <w:p>
+      <w:pPr>
+        <w:pStyle w:val="ListParagraph"/>
+        <w:numPr>
+          <w:ilvl w:val="0"/>
+          <w:numId w:val="9"/>
+        </w:numPr>
         <w:spacing w:line="360" w:lineRule="auto"/>
         <w:jc w:val="both"/>
-        <w:rPr>
-          <w:rFonts w:ascii="Verdana" w:hAnsi="Verdana" w:cs="Tahoma"/>
-          <w:sz w:val="20"/>
-          <w:szCs w:val="20"/>
-        </w:rPr>
-      </w:pPr>
-      <w:r>
-        <w:rPr>
-          <w:rFonts w:ascii="Verdana" w:hAnsi="Verdana" w:cs="Tahoma"/>
-          <w:sz w:val="20"/>
-          <w:szCs w:val="20"/>
-        </w:rPr>
-        <w:t>Each principle should be accompanied by a</w:t>
-      </w:r>
-      <w:r>
-        <w:rPr>
-          <w:rFonts w:ascii="Verdana" w:hAnsi="Verdana" w:cs="Tahoma"/>
-          <w:sz w:val="20"/>
-          <w:szCs w:val="20"/>
-        </w:rPr>
-        <w:t xml:space="preserve"> rationale </w:t>
-      </w:r>
-      <w:r>
-        <w:rPr>
-          <w:rFonts w:ascii="Verdana" w:hAnsi="Verdana" w:cs="Tahoma"/>
-          <w:sz w:val="20"/>
-          <w:szCs w:val="20"/>
-        </w:rPr>
-        <w:t xml:space="preserve">that </w:t>
-      </w:r>
-      <w:r>
-        <w:rPr>
-          <w:rFonts w:ascii="Verdana" w:hAnsi="Verdana" w:cs="Tahoma"/>
-          <w:sz w:val="20"/>
-          <w:szCs w:val="20"/>
-        </w:rPr>
-        <w:t xml:space="preserve">explains </w:t>
-      </w:r>
-      <w:r>
-        <w:rPr>
-          <w:rFonts w:ascii="Verdana" w:hAnsi="Verdana" w:cs="Tahoma"/>
-          <w:b/>
-          <w:sz w:val="20"/>
-          <w:szCs w:val="20"/>
-        </w:rPr>
-        <w:t>why</w:t>
-      </w:r>
-      <w:r>
-        <w:rPr>
-          <w:rFonts w:ascii="Verdana" w:hAnsi="Verdana" w:cs="Tahoma"/>
-          <w:sz w:val="20"/>
-          <w:szCs w:val="20"/>
-        </w:rPr>
-        <w:t xml:space="preserve"> your team has agreed to follow the stated principle. </w:t>
-      </w:r>
-      <w:r>
-        <w:rPr>
-          <w:rFonts w:ascii="Verdana" w:hAnsi="Verdana" w:cs="Tahoma"/>
-          <w:sz w:val="20"/>
-          <w:szCs w:val="20"/>
-        </w:rPr>
-        <w:t xml:space="preserve"> </w:t>
-      </w:r>
-      <w:r>
-        <w:rPr>
-          <w:rFonts w:ascii="Verdana" w:hAnsi="Verdana" w:cs="Tahoma"/>
-          <w:sz w:val="20"/>
-          <w:szCs w:val="20"/>
-        </w:rPr>
-        <w:t>For example</w:t>
-      </w:r>
-      <w:r>
-        <w:rPr>
-          <w:rFonts w:ascii="Verdana" w:hAnsi="Verdana" w:cs="Tahoma"/>
-          <w:sz w:val="20"/>
-          <w:szCs w:val="20"/>
-        </w:rPr>
-        <w:t>,</w:t>
-      </w:r>
-      <w:r>
-        <w:rPr>
-          <w:rFonts w:ascii="Verdana" w:hAnsi="Verdana" w:cs="Tahoma"/>
-          <w:sz w:val="20"/>
-          <w:szCs w:val="20"/>
-        </w:rPr>
-        <w:t xml:space="preserve"> the rationale </w:t>
-      </w:r>
-      <w:r>
-        <w:rPr>
-          <w:rFonts w:ascii="Verdana" w:hAnsi="Verdana" w:cs="Tahoma"/>
-          <w:sz w:val="20"/>
-          <w:szCs w:val="20"/>
-        </w:rPr>
-        <w:t xml:space="preserve">that </w:t>
-      </w:r>
-      <w:r>
-        <w:rPr>
-          <w:rFonts w:ascii="Verdana" w:hAnsi="Verdana" w:cs="Tahoma"/>
-          <w:sz w:val="20"/>
-          <w:szCs w:val="20"/>
-        </w:rPr>
-        <w:t>explain</w:t>
-      </w:r>
-      <w:r>
-        <w:rPr>
-          <w:rFonts w:ascii="Verdana" w:hAnsi="Verdana" w:cs="Tahoma"/>
-          <w:sz w:val="20"/>
-          <w:szCs w:val="20"/>
-        </w:rPr>
-        <w:t xml:space="preserve">s </w:t>
-      </w:r>
-      <w:r>
-        <w:rPr>
-          <w:rFonts w:ascii="Verdana" w:hAnsi="Verdana" w:cs="Tahoma"/>
-          <w:sz w:val="20"/>
-          <w:szCs w:val="20"/>
-        </w:rPr>
-        <w:t xml:space="preserve">the </w:t>
-      </w:r>
-      <w:r>
-        <w:rPr>
-          <w:rFonts w:ascii="Verdana" w:hAnsi="Verdana" w:cs="Tahoma"/>
-          <w:sz w:val="20"/>
-          <w:szCs w:val="20"/>
-        </w:rPr>
-        <w:t xml:space="preserve">adoption of a </w:t>
-      </w:r>
-      <w:r>
-        <w:rPr>
-          <w:rFonts w:ascii="Verdana" w:hAnsi="Verdana" w:cs="Tahoma"/>
-          <w:sz w:val="20"/>
-          <w:szCs w:val="20"/>
-        </w:rPr>
-        <w:t>“Respect” principle is: a healthy atmosphere will facilitate positive team outcomes.</w:t>
-      </w:r>
-    </w:p>
-    <w:p>
-      <w:pPr>
-        <w:pBdr>
-          <w:top w:val="single" w:sz="4" w:space="1" w:color="auto"/>
-          <w:left w:val="single" w:sz="4" w:space="4" w:color="auto"/>
-          <w:bottom w:val="single" w:sz="4" w:space="1" w:color="auto"/>
-          <w:right w:val="single" w:sz="4" w:space="4" w:color="auto"/>
-        </w:pBdr>
+      </w:pPr>
+      <w:r>
+        <w:t>An</w:t>
+      </w:r>
+      <w:r>
+        <w:t xml:space="preserve"> individual member </w:t>
+      </w:r>
+      <w:r>
+        <w:t xml:space="preserve">of the </w:t>
+      </w:r>
+      <w:r>
+        <w:t>team does not response to Facebook messages, emails or any other communication consistently.</w:t>
+      </w:r>
+    </w:p>
+    <w:p>
+      <w:pPr>
+        <w:pStyle w:val="ListParagraph"/>
+        <w:numPr>
+          <w:ilvl w:val="0"/>
+          <w:numId w:val="9"/>
+        </w:numPr>
         <w:spacing w:line="360" w:lineRule="auto"/>
         <w:jc w:val="both"/>
-        <w:rPr>
-          <w:rFonts w:ascii="Verdana" w:hAnsi="Verdana" w:cs="Tahoma"/>
-          <w:sz w:val="20"/>
-          <w:szCs w:val="20"/>
-        </w:rPr>
-      </w:pPr>
-    </w:p>
-    <w:p>
-      <w:pPr>
-        <w:pBdr>
-          <w:top w:val="single" w:sz="4" w:space="1" w:color="auto"/>
-          <w:left w:val="single" w:sz="4" w:space="4" w:color="auto"/>
-          <w:bottom w:val="single" w:sz="4" w:space="1" w:color="auto"/>
-          <w:right w:val="single" w:sz="4" w:space="4" w:color="auto"/>
-        </w:pBdr>
+      </w:pPr>
+      <w:r>
+        <w:t>An</w:t>
+      </w:r>
+      <w:r>
+        <w:t xml:space="preserve"> individual members </w:t>
+      </w:r>
+      <w:r>
+        <w:t>of the does not attend to the allocated meetings and workshops without notices.</w:t>
+      </w:r>
+    </w:p>
+    <w:p>
+      <w:pPr>
+        <w:pStyle w:val="ListParagraph"/>
+        <w:numPr>
+          <w:ilvl w:val="0"/>
+          <w:numId w:val="9"/>
+        </w:numPr>
         <w:spacing w:line="360" w:lineRule="auto"/>
         <w:jc w:val="both"/>
-        <w:rPr>
-          <w:rFonts w:ascii="Verdana" w:hAnsi="Verdana" w:cs="Tahoma"/>
-          <w:sz w:val="20"/>
-          <w:szCs w:val="20"/>
-        </w:rPr>
-      </w:pPr>
-      <w:r>
-        <w:rPr>
-          <w:rFonts w:ascii="Verdana" w:hAnsi="Verdana" w:cs="Tahoma"/>
-          <w:sz w:val="20"/>
-          <w:szCs w:val="20"/>
-        </w:rPr>
-        <w:t>Operational p</w:t>
-      </w:r>
-      <w:r>
-        <w:rPr>
-          <w:rFonts w:ascii="Verdana" w:hAnsi="Verdana" w:cs="Tahoma"/>
-          <w:sz w:val="20"/>
-          <w:szCs w:val="20"/>
-        </w:rPr>
-        <w:t xml:space="preserve">rocesses </w:t>
-      </w:r>
-      <w:r>
-        <w:rPr>
-          <w:rFonts w:ascii="Verdana" w:hAnsi="Verdana" w:cs="Tahoma"/>
-          <w:sz w:val="20"/>
-          <w:szCs w:val="20"/>
-        </w:rPr>
-        <w:t xml:space="preserve">should </w:t>
-      </w:r>
-      <w:r>
-        <w:rPr>
-          <w:rFonts w:ascii="Verdana" w:hAnsi="Verdana" w:cs="Tahoma"/>
-          <w:sz w:val="20"/>
-          <w:szCs w:val="20"/>
-        </w:rPr>
-        <w:t xml:space="preserve">show </w:t>
-      </w:r>
-      <w:r>
-        <w:rPr>
-          <w:rFonts w:ascii="Verdana" w:hAnsi="Verdana" w:cs="Tahoma"/>
-          <w:b/>
-          <w:sz w:val="20"/>
-          <w:szCs w:val="20"/>
-        </w:rPr>
-        <w:t>how</w:t>
-      </w:r>
-      <w:r>
-        <w:rPr>
-          <w:rFonts w:ascii="Verdana" w:hAnsi="Verdana" w:cs="Tahoma"/>
-          <w:sz w:val="20"/>
-          <w:szCs w:val="20"/>
-        </w:rPr>
-        <w:t xml:space="preserve"> the principles will be put into action </w:t>
-      </w:r>
-      <w:r>
-        <w:rPr>
-          <w:rFonts w:ascii="Verdana" w:hAnsi="Verdana" w:cs="Tahoma"/>
-          <w:sz w:val="20"/>
-          <w:szCs w:val="20"/>
-        </w:rPr>
-        <w:t xml:space="preserve">or </w:t>
-      </w:r>
-      <w:r>
-        <w:rPr>
-          <w:rFonts w:ascii="Verdana" w:hAnsi="Verdana" w:cs="Tahoma"/>
-          <w:sz w:val="20"/>
-          <w:szCs w:val="20"/>
-        </w:rPr>
-        <w:t xml:space="preserve">implemented </w:t>
-      </w:r>
-      <w:r>
-        <w:rPr>
-          <w:rFonts w:ascii="Verdana" w:hAnsi="Verdana" w:cs="Tahoma"/>
-          <w:sz w:val="20"/>
-          <w:szCs w:val="20"/>
-        </w:rPr>
-        <w:t xml:space="preserve">and </w:t>
-      </w:r>
-      <w:r>
-        <w:rPr>
-          <w:rFonts w:ascii="Verdana" w:hAnsi="Verdana" w:cs="Tahoma"/>
-          <w:sz w:val="20"/>
-          <w:szCs w:val="20"/>
-        </w:rPr>
-        <w:t xml:space="preserve">made workable by your team during the project.  </w:t>
-      </w:r>
-      <w:r>
-        <w:rPr>
-          <w:rFonts w:ascii="Verdana" w:hAnsi="Verdana" w:cs="Tahoma"/>
-          <w:sz w:val="20"/>
-          <w:szCs w:val="20"/>
-        </w:rPr>
-        <w:t xml:space="preserve">Examples of the operational processes associated with the Respect principle above may include: listen to </w:t>
-      </w:r>
-      <w:proofErr w:type="spellStart"/>
-      <w:r>
-        <w:rPr>
-          <w:rFonts w:ascii="Verdana" w:hAnsi="Verdana" w:cs="Tahoma"/>
-          <w:sz w:val="20"/>
-          <w:szCs w:val="20"/>
-        </w:rPr>
-        <w:t>each others</w:t>
-      </w:r>
-      <w:proofErr w:type="spellEnd"/>
-      <w:r>
-        <w:rPr>
-          <w:rFonts w:ascii="Verdana" w:hAnsi="Verdana" w:cs="Tahoma"/>
-          <w:sz w:val="20"/>
-          <w:szCs w:val="20"/>
-        </w:rPr>
-        <w:t xml:space="preserve"> ideas, avoid abusive language, try not to dominate the other team members, etc.</w:t>
-      </w:r>
-    </w:p>
-    <w:p>
-      <w:pPr>
+      </w:pPr>
+      <w:r>
+        <w:t xml:space="preserve">An individual member of the team are not </w:t>
+      </w:r>
+      <w:r>
+        <w:t xml:space="preserve">actively </w:t>
+      </w:r>
+      <w:r>
+        <w:t xml:space="preserve">participating </w:t>
+      </w:r>
+      <w:r>
+        <w:t xml:space="preserve">in </w:t>
+      </w:r>
+      <w:r>
+        <w:t xml:space="preserve">conversation of their </w:t>
+      </w:r>
+      <w:r>
+        <w:lastRenderedPageBreak/>
+        <w:t>views and ideas during the course of the project.</w:t>
+      </w:r>
+    </w:p>
+    <w:p>
+      <w:pPr>
+        <w:pStyle w:val="ListParagraph"/>
+        <w:numPr>
+          <w:ilvl w:val="0"/>
+          <w:numId w:val="9"/>
+        </w:numPr>
         <w:spacing w:line="360" w:lineRule="auto"/>
         <w:jc w:val="both"/>
-        <w:rPr>
-          <w:rFonts w:ascii="Verdana" w:hAnsi="Verdana" w:cs="Tahoma"/>
-          <w:b/>
-          <w:i/>
-          <w:sz w:val="20"/>
-          <w:szCs w:val="20"/>
-        </w:rPr>
-      </w:pPr>
-    </w:p>
-    <w:p>
-      <w:pPr>
+      </w:pPr>
+      <w:r>
+        <w:t xml:space="preserve">An individual member of the team are not completing </w:t>
+      </w:r>
+      <w:r>
+        <w:t xml:space="preserve">or putting in minimal effect to their </w:t>
+      </w:r>
+      <w:r>
+        <w:t>assigned work to a quality standard.</w:t>
+      </w:r>
+    </w:p>
+    <w:p>
+      <w:pPr>
+        <w:pStyle w:val="ListParagraph"/>
+        <w:numPr>
+          <w:ilvl w:val="0"/>
+          <w:numId w:val="9"/>
+        </w:numPr>
         <w:spacing w:line="360" w:lineRule="auto"/>
         <w:jc w:val="both"/>
-        <w:rPr>
-          <w:rFonts w:ascii="Verdana" w:hAnsi="Verdana" w:cs="Tahoma"/>
-          <w:b/>
-          <w:i/>
-          <w:sz w:val="20"/>
-          <w:szCs w:val="20"/>
-        </w:rPr>
-      </w:pPr>
-      <w:r>
-        <w:rPr>
-          <w:rFonts w:ascii="Verdana" w:hAnsi="Verdana" w:cs="Tahoma"/>
-          <w:b/>
-          <w:i/>
-          <w:sz w:val="20"/>
-          <w:szCs w:val="20"/>
-        </w:rPr>
-        <w:t xml:space="preserve">Refer to the Team </w:t>
-      </w:r>
-      <w:r>
-        <w:rPr>
-          <w:rFonts w:ascii="Verdana" w:hAnsi="Verdana" w:cs="Tahoma"/>
-          <w:b/>
-          <w:i/>
-          <w:sz w:val="20"/>
-          <w:szCs w:val="20"/>
-        </w:rPr>
-        <w:t>Agreement</w:t>
-      </w:r>
-      <w:r>
-        <w:rPr>
-          <w:rFonts w:ascii="Verdana" w:hAnsi="Verdana" w:cs="Tahoma"/>
-          <w:b/>
-          <w:i/>
-          <w:sz w:val="20"/>
-          <w:szCs w:val="20"/>
-        </w:rPr>
-        <w:t xml:space="preserve"> </w:t>
-      </w:r>
-      <w:r>
-        <w:rPr>
-          <w:rFonts w:ascii="Verdana" w:hAnsi="Verdana" w:cs="Tahoma"/>
-          <w:b/>
-          <w:i/>
-          <w:sz w:val="20"/>
-          <w:szCs w:val="20"/>
-        </w:rPr>
-        <w:t xml:space="preserve">Guidelines </w:t>
-      </w:r>
-      <w:r>
-        <w:rPr>
-          <w:rFonts w:ascii="Verdana" w:hAnsi="Verdana" w:cs="Tahoma"/>
-          <w:b/>
-          <w:i/>
-          <w:sz w:val="20"/>
-          <w:szCs w:val="20"/>
-        </w:rPr>
-        <w:t xml:space="preserve">in the Appendix </w:t>
-      </w:r>
-      <w:r>
-        <w:rPr>
-          <w:rFonts w:ascii="Verdana" w:hAnsi="Verdana" w:cs="Tahoma"/>
-          <w:b/>
-          <w:i/>
-          <w:sz w:val="20"/>
-          <w:szCs w:val="20"/>
-        </w:rPr>
-        <w:t>for examples</w:t>
-      </w:r>
-      <w:r>
-        <w:rPr>
-          <w:rFonts w:ascii="Verdana" w:hAnsi="Verdana" w:cs="Tahoma"/>
-          <w:b/>
-          <w:i/>
-          <w:sz w:val="20"/>
-          <w:szCs w:val="20"/>
-        </w:rPr>
-        <w:t xml:space="preserve"> and adapt (not </w:t>
-      </w:r>
-      <w:r>
-        <w:rPr>
-          <w:rFonts w:ascii="Verdana" w:hAnsi="Verdana" w:cs="Tahoma"/>
-          <w:b/>
-          <w:i/>
-          <w:sz w:val="20"/>
-          <w:szCs w:val="20"/>
-        </w:rPr>
-        <w:t>adopt</w:t>
-      </w:r>
-      <w:r>
-        <w:rPr>
-          <w:rFonts w:ascii="Verdana" w:hAnsi="Verdana" w:cs="Tahoma"/>
-          <w:b/>
-          <w:i/>
-          <w:sz w:val="20"/>
-          <w:szCs w:val="20"/>
-        </w:rPr>
-        <w:t>) for your team</w:t>
-      </w:r>
-      <w:r>
-        <w:rPr>
-          <w:rFonts w:ascii="Verdana" w:hAnsi="Verdana" w:cs="Tahoma"/>
-          <w:b/>
-          <w:i/>
-          <w:sz w:val="20"/>
-          <w:szCs w:val="20"/>
-        </w:rPr>
-        <w:t>.</w:t>
-      </w:r>
-      <w:r>
-        <w:rPr>
-          <w:rFonts w:ascii="Verdana" w:hAnsi="Verdana" w:cs="Tahoma"/>
-          <w:b/>
-          <w:i/>
-          <w:sz w:val="20"/>
-          <w:szCs w:val="20"/>
-        </w:rPr>
-        <w:t xml:space="preserve"> </w:t>
+      </w:pPr>
+      <w:r>
+        <w:t>An individual member of the team are not following any of the agreed principles of behaviour.</w:t>
       </w:r>
     </w:p>
     <w:p>
       <w:pPr>
         <w:spacing w:line="360" w:lineRule="auto"/>
         <w:jc w:val="both"/>
-        <w:rPr>
-          <w:rFonts w:ascii="Verdana" w:hAnsi="Verdana" w:cs="Tahoma"/>
-          <w:b/>
-          <w:i/>
-          <w:sz w:val="20"/>
-          <w:szCs w:val="20"/>
-        </w:rPr>
       </w:pPr>
     </w:p>
     <w:p>
@@ -4276,377 +3890,22 @@
         <w:spacing w:line="360" w:lineRule="auto"/>
         <w:jc w:val="both"/>
         <w:rPr>
-          <w:rFonts w:ascii="Verdana" w:hAnsi="Verdana" w:cs="Tahoma"/>
           <w:b/>
-          <w:i/>
-          <w:sz w:val="20"/>
-          <w:szCs w:val="20"/>
-        </w:rPr>
-      </w:pPr>
-      <w:r>
-        <w:rPr>
-          <w:rFonts w:ascii="Verdana" w:hAnsi="Verdana" w:cs="Tahoma"/>
+        </w:rPr>
+      </w:pPr>
+      <w:r>
+        <w:rPr>
           <w:b/>
-          <w:i/>
-          <w:sz w:val="20"/>
-          <w:szCs w:val="20"/>
-        </w:rPr>
-        <w:t xml:space="preserve">An example of how these </w:t>
-      </w:r>
-      <w:r>
-        <w:rPr>
-          <w:rFonts w:ascii="Verdana" w:hAnsi="Verdana" w:cs="Tahoma"/>
-          <w:b/>
-          <w:i/>
-          <w:sz w:val="20"/>
-          <w:szCs w:val="20"/>
-        </w:rPr>
-        <w:t>c</w:t>
-      </w:r>
-      <w:r>
-        <w:rPr>
-          <w:rFonts w:ascii="Verdana" w:hAnsi="Verdana" w:cs="Tahoma"/>
-          <w:b/>
-          <w:i/>
-          <w:sz w:val="20"/>
-          <w:szCs w:val="20"/>
-        </w:rPr>
-        <w:t xml:space="preserve">ould appear in your </w:t>
-      </w:r>
-      <w:r>
-        <w:rPr>
-          <w:rFonts w:ascii="Verdana" w:hAnsi="Verdana" w:cs="Tahoma"/>
-          <w:b/>
-          <w:i/>
-          <w:sz w:val="20"/>
-          <w:szCs w:val="20"/>
-        </w:rPr>
-        <w:t>T</w:t>
-      </w:r>
-      <w:r>
-        <w:rPr>
-          <w:rFonts w:ascii="Verdana" w:hAnsi="Verdana" w:cs="Tahoma"/>
-          <w:b/>
-          <w:i/>
-          <w:sz w:val="20"/>
-          <w:szCs w:val="20"/>
-        </w:rPr>
-        <w:t xml:space="preserve">eam </w:t>
-      </w:r>
-      <w:r>
-        <w:rPr>
-          <w:rFonts w:ascii="Verdana" w:hAnsi="Verdana" w:cs="Tahoma"/>
-          <w:b/>
-          <w:i/>
-          <w:sz w:val="20"/>
-          <w:szCs w:val="20"/>
-        </w:rPr>
-        <w:t>Agreement</w:t>
-      </w:r>
-      <w:r>
-        <w:rPr>
-          <w:rFonts w:ascii="Verdana" w:hAnsi="Verdana" w:cs="Tahoma"/>
-          <w:b/>
-          <w:i/>
-          <w:sz w:val="20"/>
-          <w:szCs w:val="20"/>
-        </w:rPr>
-        <w:t xml:space="preserve"> is provided below for the Respect Principle</w:t>
-      </w:r>
-      <w:r>
-        <w:rPr>
-          <w:rFonts w:ascii="Verdana" w:hAnsi="Verdana" w:cs="Tahoma"/>
-          <w:b/>
-          <w:i/>
-          <w:sz w:val="20"/>
-          <w:szCs w:val="20"/>
-        </w:rPr>
-        <w:t>.</w:t>
-      </w:r>
-    </w:p>
-    <w:tbl>
-      <w:tblPr>
-        <w:tblStyle w:val="TableGrid"/>
-        <w:tblW w:w="0" w:type="auto"/>
-        <w:tblLook w:val="01E0" w:firstRow="1" w:lastRow="1" w:firstColumn="1" w:lastColumn="1" w:noHBand="0" w:noVBand="0"/>
-      </w:tblPr>
-      <w:tblGrid>
-        <w:gridCol w:w="9853"/>
-      </w:tblGrid>
-      <w:tr>
-        <w:trPr>
-          <w:trHeight w:val="3325"/>
-        </w:trPr>
-        <w:tc>
-          <w:tcPr>
-            <w:tcW w:w="9853" w:type="dxa"/>
-          </w:tcPr>
-          <w:p>
-            <w:pPr>
-              <w:spacing w:line="360" w:lineRule="auto"/>
-              <w:jc w:val="both"/>
-              <w:rPr>
-                <w:rFonts w:ascii="Verdana" w:hAnsi="Verdana" w:cs="Tahoma"/>
-                <w:sz w:val="20"/>
-                <w:szCs w:val="20"/>
-              </w:rPr>
-            </w:pPr>
-            <w:r>
-              <w:rPr>
-                <w:rFonts w:ascii="Verdana" w:hAnsi="Verdana" w:cs="Tahoma"/>
-                <w:sz w:val="20"/>
-                <w:szCs w:val="20"/>
-              </w:rPr>
-              <w:t xml:space="preserve"> </w:t>
-            </w:r>
-          </w:p>
-          <w:p>
-            <w:pPr>
-              <w:numPr>
-                <w:ilvl w:val="0"/>
-                <w:numId w:val="4"/>
-              </w:numPr>
-              <w:spacing w:line="360" w:lineRule="auto"/>
-              <w:jc w:val="both"/>
-              <w:rPr>
-                <w:rFonts w:ascii="Verdana" w:hAnsi="Verdana" w:cs="Tahoma"/>
-                <w:sz w:val="20"/>
-                <w:szCs w:val="20"/>
-              </w:rPr>
-            </w:pPr>
-            <w:r>
-              <w:rPr>
-                <w:rFonts w:ascii="Verdana" w:hAnsi="Verdana" w:cs="Tahoma"/>
-                <w:sz w:val="20"/>
-                <w:szCs w:val="20"/>
-              </w:rPr>
-              <w:t>Principle (What): Show respect for one another.</w:t>
-            </w:r>
-          </w:p>
-          <w:p>
-            <w:pPr>
-              <w:numPr>
-                <w:ilvl w:val="0"/>
-                <w:numId w:val="4"/>
-              </w:numPr>
-              <w:spacing w:line="360" w:lineRule="auto"/>
-              <w:jc w:val="both"/>
-              <w:rPr>
-                <w:rFonts w:ascii="Verdana" w:hAnsi="Verdana" w:cs="Tahoma"/>
-                <w:sz w:val="20"/>
-                <w:szCs w:val="20"/>
-              </w:rPr>
-            </w:pPr>
-            <w:r>
-              <w:rPr>
-                <w:rFonts w:ascii="Verdana" w:hAnsi="Verdana" w:cs="Tahoma"/>
-                <w:sz w:val="20"/>
-                <w:szCs w:val="20"/>
-              </w:rPr>
-              <w:t xml:space="preserve">Rationale (Why): </w:t>
-            </w:r>
-            <w:r>
-              <w:rPr>
-                <w:rFonts w:ascii="Verdana" w:hAnsi="Verdana" w:cs="Tahoma"/>
-                <w:sz w:val="20"/>
-                <w:szCs w:val="20"/>
-              </w:rPr>
-              <w:t>A</w:t>
-            </w:r>
-            <w:r>
-              <w:rPr>
-                <w:rFonts w:ascii="Verdana" w:hAnsi="Verdana" w:cs="Tahoma"/>
-                <w:sz w:val="20"/>
-                <w:szCs w:val="20"/>
-              </w:rPr>
-              <w:t xml:space="preserve"> healthy </w:t>
-            </w:r>
-            <w:r>
-              <w:rPr>
-                <w:rFonts w:ascii="Verdana" w:hAnsi="Verdana" w:cs="Tahoma"/>
-                <w:sz w:val="20"/>
-                <w:szCs w:val="20"/>
-              </w:rPr>
-              <w:t xml:space="preserve">professional </w:t>
-            </w:r>
-            <w:r>
-              <w:rPr>
-                <w:rFonts w:ascii="Verdana" w:hAnsi="Verdana" w:cs="Tahoma"/>
-                <w:sz w:val="20"/>
-                <w:szCs w:val="20"/>
-              </w:rPr>
-              <w:t>atmosphere will facilitate positive team outcomes.</w:t>
-            </w:r>
-          </w:p>
-          <w:p>
-            <w:pPr>
-              <w:numPr>
-                <w:ilvl w:val="0"/>
-                <w:numId w:val="4"/>
-              </w:numPr>
-              <w:spacing w:line="360" w:lineRule="auto"/>
-              <w:jc w:val="both"/>
-              <w:rPr>
-                <w:rFonts w:ascii="Verdana" w:hAnsi="Verdana" w:cs="Tahoma"/>
-                <w:sz w:val="20"/>
-                <w:szCs w:val="20"/>
-              </w:rPr>
-            </w:pPr>
-            <w:r>
-              <w:rPr>
-                <w:rFonts w:ascii="Verdana" w:hAnsi="Verdana" w:cs="Tahoma"/>
-                <w:sz w:val="20"/>
-                <w:szCs w:val="20"/>
-              </w:rPr>
-              <w:t xml:space="preserve">Operational Processes (How) </w:t>
-            </w:r>
-          </w:p>
-          <w:p>
-            <w:pPr>
-              <w:numPr>
-                <w:ilvl w:val="1"/>
-                <w:numId w:val="4"/>
-              </w:numPr>
-              <w:spacing w:line="360" w:lineRule="auto"/>
-              <w:jc w:val="both"/>
-              <w:rPr>
-                <w:rFonts w:ascii="Verdana" w:hAnsi="Verdana" w:cs="Tahoma"/>
-                <w:sz w:val="20"/>
-                <w:szCs w:val="20"/>
-              </w:rPr>
-            </w:pPr>
-            <w:r>
-              <w:rPr>
-                <w:rFonts w:ascii="Verdana" w:hAnsi="Verdana" w:cs="Tahoma"/>
-                <w:sz w:val="20"/>
-                <w:szCs w:val="20"/>
-              </w:rPr>
-              <w:t xml:space="preserve">listen to </w:t>
-            </w:r>
-            <w:proofErr w:type="spellStart"/>
-            <w:r>
-              <w:rPr>
-                <w:rFonts w:ascii="Verdana" w:hAnsi="Verdana" w:cs="Tahoma"/>
-                <w:sz w:val="20"/>
-                <w:szCs w:val="20"/>
-              </w:rPr>
-              <w:t>each others</w:t>
-            </w:r>
-            <w:proofErr w:type="spellEnd"/>
-            <w:r>
-              <w:rPr>
-                <w:rFonts w:ascii="Verdana" w:hAnsi="Verdana" w:cs="Tahoma"/>
-                <w:sz w:val="20"/>
-                <w:szCs w:val="20"/>
-              </w:rPr>
-              <w:t xml:space="preserve"> ideas, </w:t>
-            </w:r>
-          </w:p>
-          <w:p>
-            <w:pPr>
-              <w:numPr>
-                <w:ilvl w:val="1"/>
-                <w:numId w:val="4"/>
-              </w:numPr>
-              <w:spacing w:line="360" w:lineRule="auto"/>
-              <w:jc w:val="both"/>
-              <w:rPr>
-                <w:rFonts w:ascii="Verdana" w:hAnsi="Verdana" w:cs="Tahoma"/>
-                <w:sz w:val="20"/>
-                <w:szCs w:val="20"/>
-              </w:rPr>
-            </w:pPr>
-            <w:r>
-              <w:rPr>
-                <w:rFonts w:ascii="Verdana" w:hAnsi="Verdana" w:cs="Tahoma"/>
-                <w:sz w:val="20"/>
-                <w:szCs w:val="20"/>
-              </w:rPr>
-              <w:t xml:space="preserve">avoid abusive language, </w:t>
-            </w:r>
-          </w:p>
-          <w:p>
-            <w:pPr>
-              <w:numPr>
-                <w:ilvl w:val="1"/>
-                <w:numId w:val="4"/>
-              </w:numPr>
-              <w:spacing w:line="360" w:lineRule="auto"/>
-              <w:jc w:val="both"/>
-              <w:rPr>
-                <w:rFonts w:ascii="Verdana" w:hAnsi="Verdana" w:cs="Tahoma"/>
-                <w:sz w:val="20"/>
-                <w:szCs w:val="20"/>
-              </w:rPr>
-            </w:pPr>
-            <w:r>
-              <w:rPr>
-                <w:rFonts w:ascii="Verdana" w:hAnsi="Verdana" w:cs="Tahoma"/>
-                <w:sz w:val="20"/>
-                <w:szCs w:val="20"/>
-              </w:rPr>
-              <w:t xml:space="preserve">try not to dominate the other team members, </w:t>
-            </w:r>
-          </w:p>
-          <w:p>
-            <w:pPr>
-              <w:numPr>
-                <w:ilvl w:val="1"/>
-                <w:numId w:val="4"/>
-              </w:numPr>
-              <w:spacing w:line="360" w:lineRule="auto"/>
-              <w:jc w:val="both"/>
-              <w:rPr>
-                <w:rFonts w:ascii="Verdana" w:hAnsi="Verdana" w:cs="Tahoma"/>
-                <w:sz w:val="20"/>
-                <w:szCs w:val="20"/>
-              </w:rPr>
-            </w:pPr>
-            <w:r>
-              <w:rPr>
-                <w:rFonts w:ascii="Verdana" w:hAnsi="Verdana" w:cs="Tahoma"/>
-                <w:sz w:val="20"/>
-                <w:szCs w:val="20"/>
-              </w:rPr>
-              <w:t>give equal speaking time to all members</w:t>
-            </w:r>
-          </w:p>
-        </w:tc>
-      </w:tr>
-    </w:tbl>
-    <w:p>
-      <w:pPr>
-        <w:pStyle w:val="Heading2"/>
-      </w:pPr>
-      <w:bookmarkStart w:id="5" w:name="_Toc299977985"/>
-      <w:r>
-        <w:t>N</w:t>
-      </w:r>
-      <w:r>
-        <w:t>on-</w:t>
-      </w:r>
-      <w:r>
-        <w:rPr>
-          <w:szCs w:val="20"/>
-        </w:rPr>
-        <w:t>C</w:t>
-      </w:r>
-      <w:r>
-        <w:rPr>
-          <w:szCs w:val="20"/>
-        </w:rPr>
-        <w:t>ompliance</w:t>
-      </w:r>
-      <w:bookmarkEnd w:id="5"/>
+        </w:rPr>
+        <w:t>Major non-compliance</w:t>
+      </w:r>
     </w:p>
     <w:p>
       <w:pPr>
         <w:spacing w:line="360" w:lineRule="auto"/>
         <w:jc w:val="both"/>
         <w:rPr>
-          <w:rFonts w:ascii="Verdana" w:hAnsi="Verdana" w:cs="Tahoma"/>
-          <w:sz w:val="20"/>
-          <w:szCs w:val="20"/>
+          <w:b/>
         </w:rPr>
       </w:pPr>
     </w:p>
@@ -4654,348 +3913,95 @@
       <w:pPr>
         <w:spacing w:line="360" w:lineRule="auto"/>
         <w:jc w:val="both"/>
-        <w:rPr>
-          <w:rFonts w:ascii="Verdana" w:hAnsi="Verdana" w:cs="Tahoma"/>
-          <w:b/>
-          <w:i/>
-          <w:sz w:val="20"/>
-          <w:szCs w:val="20"/>
-        </w:rPr>
-      </w:pPr>
-      <w:r>
-        <w:rPr>
-          <w:rFonts w:ascii="Verdana" w:hAnsi="Verdana" w:cs="Tahoma"/>
-          <w:b/>
-          <w:i/>
-          <w:sz w:val="20"/>
-          <w:szCs w:val="20"/>
-        </w:rPr>
-        <w:lastRenderedPageBreak/>
-        <w:t xml:space="preserve">Record your team’s agreed </w:t>
-      </w:r>
-      <w:r>
-        <w:rPr>
-          <w:rFonts w:ascii="Verdana" w:hAnsi="Verdana" w:cs="Tahoma"/>
-          <w:b/>
-          <w:i/>
-          <w:sz w:val="20"/>
-          <w:szCs w:val="20"/>
-          <w:u w:val="single"/>
-        </w:rPr>
-        <w:t>definitions</w:t>
-      </w:r>
-      <w:r>
-        <w:rPr>
-          <w:rFonts w:ascii="Verdana" w:hAnsi="Verdana" w:cs="Tahoma"/>
-          <w:b/>
-          <w:i/>
-          <w:sz w:val="20"/>
-          <w:szCs w:val="20"/>
-        </w:rPr>
-        <w:t xml:space="preserve"> of minor non-compliance (not meeting or breaching </w:t>
-      </w:r>
-      <w:r>
-        <w:rPr>
-          <w:rFonts w:ascii="Verdana" w:hAnsi="Verdana" w:cs="Tahoma"/>
-          <w:b/>
-          <w:i/>
-          <w:sz w:val="20"/>
-          <w:szCs w:val="20"/>
-        </w:rPr>
-        <w:t xml:space="preserve">agreed team </w:t>
-      </w:r>
-      <w:r>
-        <w:rPr>
-          <w:rFonts w:ascii="Verdana" w:hAnsi="Verdana" w:cs="Tahoma"/>
-          <w:b/>
-          <w:i/>
-          <w:sz w:val="20"/>
-          <w:szCs w:val="20"/>
-        </w:rPr>
-        <w:t>agreement</w:t>
-      </w:r>
-      <w:r>
-        <w:rPr>
-          <w:rFonts w:ascii="Verdana" w:hAnsi="Verdana" w:cs="Tahoma"/>
-          <w:b/>
-          <w:i/>
-          <w:sz w:val="20"/>
-          <w:szCs w:val="20"/>
-        </w:rPr>
-        <w:t xml:space="preserve"> conditions </w:t>
-      </w:r>
-      <w:r>
-        <w:rPr>
-          <w:rFonts w:ascii="Verdana" w:hAnsi="Verdana" w:cs="Tahoma"/>
-          <w:b/>
-          <w:i/>
-          <w:sz w:val="20"/>
-          <w:szCs w:val="20"/>
-        </w:rPr>
-        <w:t>and team commitments in a way that may adversely affect the project) here.</w:t>
-      </w:r>
-      <w:r>
-        <w:rPr>
-          <w:rFonts w:ascii="Verdana" w:hAnsi="Verdana" w:cs="Tahoma"/>
-          <w:b/>
-          <w:i/>
-          <w:sz w:val="20"/>
-          <w:szCs w:val="20"/>
-        </w:rPr>
-        <w:t xml:space="preserve">  Illustrate your definitions by providing </w:t>
-      </w:r>
-      <w:r>
-        <w:rPr>
-          <w:rFonts w:ascii="Verdana" w:hAnsi="Verdana" w:cs="Tahoma"/>
-          <w:b/>
-          <w:i/>
-          <w:sz w:val="20"/>
-          <w:szCs w:val="20"/>
-          <w:u w:val="single"/>
-        </w:rPr>
-        <w:t>relevant examples</w:t>
-      </w:r>
-      <w:r>
-        <w:rPr>
-          <w:rFonts w:ascii="Verdana" w:hAnsi="Verdana" w:cs="Tahoma"/>
-          <w:b/>
-          <w:i/>
-          <w:sz w:val="20"/>
-          <w:szCs w:val="20"/>
-        </w:rPr>
-        <w:t>.</w:t>
+      </w:pPr>
+      <w:r>
+        <w:t xml:space="preserve">Unlike minor, major non-compliance have much greater consequences and penalties to the whole team project. Major non-compliance is any act of non-compliance which indicates absence or deficiency of a strictly required practices. </w:t>
       </w:r>
     </w:p>
     <w:p>
       <w:pPr>
         <w:spacing w:line="360" w:lineRule="auto"/>
         <w:jc w:val="both"/>
-        <w:rPr>
-          <w:rFonts w:ascii="Verdana" w:hAnsi="Verdana" w:cs="Tahoma"/>
-          <w:b/>
-          <w:i/>
-          <w:sz w:val="20"/>
-          <w:szCs w:val="20"/>
-        </w:rPr>
-      </w:pPr>
-    </w:p>
-    <w:p>
-      <w:pPr>
+      </w:pPr>
+    </w:p>
+    <w:p>
+      <w:pPr>
+        <w:pStyle w:val="ListParagraph"/>
+        <w:numPr>
+          <w:ilvl w:val="0"/>
+          <w:numId w:val="9"/>
+        </w:numPr>
         <w:spacing w:line="360" w:lineRule="auto"/>
         <w:jc w:val="both"/>
-        <w:rPr>
-          <w:rFonts w:ascii="Verdana" w:hAnsi="Verdana" w:cs="Tahoma"/>
-          <w:b/>
-          <w:i/>
-          <w:sz w:val="20"/>
-          <w:szCs w:val="20"/>
-        </w:rPr>
-      </w:pPr>
-      <w:r>
-        <w:rPr>
-          <w:rFonts w:ascii="Verdana" w:hAnsi="Verdana" w:cs="Tahoma"/>
-          <w:b/>
-          <w:i/>
-          <w:sz w:val="20"/>
-          <w:szCs w:val="20"/>
-        </w:rPr>
-        <w:t xml:space="preserve">Record your team’s agreed </w:t>
-      </w:r>
-      <w:r>
-        <w:rPr>
-          <w:rFonts w:ascii="Verdana" w:hAnsi="Verdana" w:cs="Tahoma"/>
-          <w:b/>
-          <w:i/>
-          <w:sz w:val="20"/>
-          <w:szCs w:val="20"/>
-          <w:u w:val="single"/>
-        </w:rPr>
-        <w:t>definitions</w:t>
-      </w:r>
-      <w:r>
-        <w:rPr>
-          <w:rFonts w:ascii="Verdana" w:hAnsi="Verdana" w:cs="Tahoma"/>
-          <w:b/>
-          <w:i/>
-          <w:sz w:val="20"/>
-          <w:szCs w:val="20"/>
-        </w:rPr>
-        <w:t xml:space="preserve"> of major non-compliance (not</w:t>
-      </w:r>
-      <w:r>
-        <w:rPr>
-          <w:rFonts w:ascii="Verdana" w:hAnsi="Verdana" w:cs="Tahoma"/>
-          <w:i/>
-          <w:sz w:val="20"/>
-          <w:szCs w:val="20"/>
-        </w:rPr>
-        <w:t xml:space="preserve"> </w:t>
-      </w:r>
-      <w:r>
-        <w:rPr>
-          <w:rFonts w:ascii="Verdana" w:hAnsi="Verdana" w:cs="Tahoma"/>
-          <w:b/>
-          <w:i/>
-          <w:sz w:val="20"/>
-          <w:szCs w:val="20"/>
-        </w:rPr>
-        <w:t xml:space="preserve">meeting or breaching agreed </w:t>
-      </w:r>
-      <w:r>
-        <w:rPr>
-          <w:rFonts w:ascii="Verdana" w:hAnsi="Verdana" w:cs="Tahoma"/>
-          <w:b/>
-          <w:i/>
-          <w:sz w:val="20"/>
-          <w:szCs w:val="20"/>
-        </w:rPr>
-        <w:t xml:space="preserve">team </w:t>
-      </w:r>
-      <w:r>
-        <w:rPr>
-          <w:rFonts w:ascii="Verdana" w:hAnsi="Verdana" w:cs="Tahoma"/>
-          <w:b/>
-          <w:i/>
-          <w:sz w:val="20"/>
-          <w:szCs w:val="20"/>
-        </w:rPr>
-        <w:t>agreement</w:t>
-      </w:r>
-      <w:r>
-        <w:rPr>
-          <w:rFonts w:ascii="Verdana" w:hAnsi="Verdana" w:cs="Tahoma"/>
-          <w:b/>
-          <w:i/>
-          <w:sz w:val="20"/>
-          <w:szCs w:val="20"/>
-        </w:rPr>
-        <w:t xml:space="preserve"> conditions </w:t>
-      </w:r>
-      <w:r>
-        <w:rPr>
-          <w:rFonts w:ascii="Verdana" w:hAnsi="Verdana" w:cs="Tahoma"/>
-          <w:b/>
-          <w:i/>
-          <w:sz w:val="20"/>
-          <w:szCs w:val="20"/>
-        </w:rPr>
-        <w:t>and team commitments in a way that has a major negative impact upon the team’s success) here.</w:t>
-      </w:r>
-      <w:r>
-        <w:rPr>
-          <w:rFonts w:ascii="Verdana" w:hAnsi="Verdana" w:cs="Tahoma"/>
-          <w:b/>
-          <w:i/>
-          <w:sz w:val="20"/>
-          <w:szCs w:val="20"/>
-        </w:rPr>
-        <w:t xml:space="preserve">  Illustrate your definitions by providing </w:t>
-      </w:r>
-      <w:r>
-        <w:rPr>
-          <w:rFonts w:ascii="Verdana" w:hAnsi="Verdana" w:cs="Tahoma"/>
-          <w:b/>
-          <w:i/>
-          <w:sz w:val="20"/>
-          <w:szCs w:val="20"/>
-          <w:u w:val="single"/>
-        </w:rPr>
-        <w:t>relevant examples</w:t>
-      </w:r>
-      <w:r>
-        <w:rPr>
-          <w:rFonts w:ascii="Verdana" w:hAnsi="Verdana" w:cs="Tahoma"/>
-          <w:b/>
-          <w:i/>
-          <w:sz w:val="20"/>
-          <w:szCs w:val="20"/>
-        </w:rPr>
-        <w:t>.</w:t>
-      </w:r>
-    </w:p>
-    <w:p>
-      <w:pPr>
+      </w:pPr>
+      <w:r>
+        <w:t>If an individual member of the team has already committed several minor non-compliance related to the same process and does not sure any improvement or change of behaviour.</w:t>
+      </w:r>
+    </w:p>
+    <w:p>
+      <w:pPr>
+        <w:pStyle w:val="ListParagraph"/>
+        <w:numPr>
+          <w:ilvl w:val="0"/>
+          <w:numId w:val="9"/>
+        </w:numPr>
         <w:spacing w:line="360" w:lineRule="auto"/>
         <w:jc w:val="both"/>
-        <w:rPr>
-          <w:rFonts w:ascii="Verdana" w:hAnsi="Verdana" w:cs="Tahoma"/>
-          <w:sz w:val="20"/>
-          <w:szCs w:val="20"/>
-        </w:rPr>
-      </w:pPr>
-    </w:p>
-    <w:p>
-      <w:pPr>
+      </w:pPr>
+      <w:r>
+        <w:t>If a</w:t>
+      </w:r>
+      <w:r>
+        <w:t>n individual member of the team refuses or failed to put any effect throughout the process of the project or cooperate with any of the team members.</w:t>
+      </w:r>
+    </w:p>
+    <w:p>
+      <w:pPr>
+        <w:pStyle w:val="ListParagraph"/>
+        <w:numPr>
+          <w:ilvl w:val="0"/>
+          <w:numId w:val="9"/>
+        </w:numPr>
         <w:spacing w:line="360" w:lineRule="auto"/>
         <w:jc w:val="both"/>
-        <w:rPr>
-          <w:rFonts w:ascii="Verdana" w:hAnsi="Verdana" w:cs="Tahoma"/>
-          <w:sz w:val="20"/>
-          <w:szCs w:val="20"/>
-        </w:rPr>
-      </w:pPr>
-    </w:p>
-    <w:p>
-      <w:pPr>
-        <w:pStyle w:val="Heading2"/>
-      </w:pPr>
-      <w:bookmarkStart w:id="6" w:name="_Toc299977986"/>
-      <w:r>
-        <w:t>Dispute Resolution &amp; Conflict Management</w:t>
-      </w:r>
-      <w:bookmarkEnd w:id="6"/>
-    </w:p>
-    <w:p>
-      <w:pPr>
+      </w:pPr>
+      <w:r>
+        <w:t>If an individual member of the team has failed to complete any g</w:t>
+      </w:r>
+      <w:r>
+        <w:t xml:space="preserve">iven requirement within the </w:t>
+      </w:r>
+      <w:r>
+        <w:t>agre</w:t>
+      </w:r>
+      <w:r>
+        <w:t>ed deadlines</w:t>
+      </w:r>
+      <w:r>
+        <w:t>.</w:t>
+      </w:r>
+    </w:p>
+    <w:p>
+      <w:pPr>
+        <w:pStyle w:val="ListParagraph"/>
+        <w:numPr>
+          <w:ilvl w:val="0"/>
+          <w:numId w:val="9"/>
+        </w:numPr>
         <w:spacing w:line="360" w:lineRule="auto"/>
         <w:jc w:val="both"/>
-        <w:rPr>
-          <w:rFonts w:ascii="Verdana" w:hAnsi="Verdana" w:cs="Tahoma"/>
-          <w:b/>
-          <w:i/>
-          <w:sz w:val="20"/>
-          <w:szCs w:val="20"/>
-        </w:rPr>
-      </w:pPr>
-      <w:r>
-        <w:rPr>
-          <w:rFonts w:ascii="Verdana" w:hAnsi="Verdana" w:cs="Tahoma"/>
-          <w:b/>
-          <w:i/>
-          <w:sz w:val="20"/>
-          <w:szCs w:val="20"/>
-        </w:rPr>
-        <w:t xml:space="preserve">Minor or major non-compliance with this </w:t>
-      </w:r>
-      <w:r>
-        <w:rPr>
-          <w:rFonts w:ascii="Verdana" w:hAnsi="Verdana" w:cs="Tahoma"/>
-          <w:b/>
-          <w:i/>
-          <w:sz w:val="20"/>
-          <w:szCs w:val="20"/>
-        </w:rPr>
-        <w:t>A</w:t>
-      </w:r>
-      <w:r>
-        <w:rPr>
-          <w:rFonts w:ascii="Verdana" w:hAnsi="Verdana" w:cs="Tahoma"/>
-          <w:b/>
-          <w:i/>
-          <w:sz w:val="20"/>
-          <w:szCs w:val="20"/>
-        </w:rPr>
-        <w:t>greement</w:t>
-      </w:r>
-      <w:r>
-        <w:rPr>
-          <w:rFonts w:ascii="Verdana" w:hAnsi="Verdana" w:cs="Tahoma"/>
-          <w:b/>
-          <w:i/>
-          <w:sz w:val="20"/>
-          <w:szCs w:val="20"/>
-        </w:rPr>
-        <w:t xml:space="preserve"> is likely to manifest as disputes or conflicts between team members.</w:t>
+      </w:pPr>
+      <w:r>
+        <w:t xml:space="preserve">If the project coherence is fallen during the course of the project due to negligence and lack of clear communication </w:t>
+      </w:r>
+      <w:r>
+        <w:t>between</w:t>
+      </w:r>
+      <w:r>
+        <w:t xml:space="preserve"> </w:t>
+      </w:r>
+      <w:r>
+        <w:t>individuals.</w:t>
       </w:r>
     </w:p>
     <w:p>
@@ -5004,104 +4010,47 @@
         <w:jc w:val="both"/>
         <w:rPr>
           <w:rFonts w:ascii="Verdana" w:hAnsi="Verdana" w:cs="Tahoma"/>
-          <w:b/>
-          <w:i/>
-          <w:sz w:val="20"/>
-          <w:szCs w:val="20"/>
-        </w:rPr>
-      </w:pPr>
-    </w:p>
+          <w:sz w:val="20"/>
+          <w:szCs w:val="20"/>
+        </w:rPr>
+      </w:pPr>
+    </w:p>
+    <w:p>
+      <w:pPr>
+        <w:pStyle w:val="Heading2"/>
+      </w:pPr>
+      <w:bookmarkStart w:id="6" w:name="_Toc299977986"/>
+      <w:r>
+        <w:t>Dispute Resolution &amp; Conflict Management</w:t>
+      </w:r>
+      <w:bookmarkEnd w:id="6"/>
+    </w:p>
+    <w:p/>
     <w:p>
       <w:pPr>
         <w:spacing w:line="360" w:lineRule="auto"/>
         <w:jc w:val="both"/>
         <w:rPr>
           <w:rFonts w:ascii="Verdana" w:hAnsi="Verdana" w:cs="Tahoma"/>
-          <w:b/>
-          <w:i/>
-          <w:sz w:val="20"/>
-          <w:szCs w:val="20"/>
-        </w:rPr>
-      </w:pPr>
-      <w:r>
-        <w:rPr>
-          <w:rFonts w:ascii="Verdana" w:hAnsi="Verdana" w:cs="Tahoma"/>
-          <w:b/>
-          <w:i/>
-          <w:sz w:val="20"/>
-          <w:szCs w:val="20"/>
-        </w:rPr>
-        <w:t xml:space="preserve">State how </w:t>
-      </w:r>
-      <w:r>
-        <w:rPr>
-          <w:rFonts w:ascii="Verdana" w:hAnsi="Verdana" w:cs="Tahoma"/>
-          <w:b/>
-          <w:i/>
-          <w:sz w:val="20"/>
-          <w:szCs w:val="20"/>
-        </w:rPr>
-        <w:t xml:space="preserve">your team </w:t>
-      </w:r>
-      <w:r>
-        <w:rPr>
-          <w:rFonts w:ascii="Verdana" w:hAnsi="Verdana" w:cs="Tahoma"/>
-          <w:b/>
-          <w:i/>
-          <w:sz w:val="20"/>
-          <w:szCs w:val="20"/>
-        </w:rPr>
-        <w:t xml:space="preserve">has agreed to deal with or manage </w:t>
-      </w:r>
-      <w:r>
-        <w:rPr>
-          <w:rFonts w:ascii="Verdana" w:hAnsi="Verdana" w:cs="Tahoma"/>
-          <w:b/>
-          <w:i/>
-          <w:sz w:val="20"/>
-          <w:szCs w:val="20"/>
-        </w:rPr>
-        <w:t xml:space="preserve">minor </w:t>
-      </w:r>
-      <w:r>
-        <w:rPr>
-          <w:rFonts w:ascii="Verdana" w:hAnsi="Verdana" w:cs="Tahoma"/>
-          <w:b/>
-          <w:i/>
-          <w:sz w:val="20"/>
-          <w:szCs w:val="20"/>
-        </w:rPr>
-        <w:t xml:space="preserve">breaches of this </w:t>
-      </w:r>
-      <w:r>
-        <w:rPr>
-          <w:rFonts w:ascii="Verdana" w:hAnsi="Verdana" w:cs="Tahoma"/>
-          <w:b/>
-          <w:i/>
-          <w:sz w:val="20"/>
-          <w:szCs w:val="20"/>
-        </w:rPr>
-        <w:t>A</w:t>
-      </w:r>
-      <w:r>
-        <w:rPr>
-          <w:rFonts w:ascii="Verdana" w:hAnsi="Verdana" w:cs="Tahoma"/>
-          <w:b/>
-          <w:i/>
-          <w:sz w:val="20"/>
-          <w:szCs w:val="20"/>
-        </w:rPr>
-        <w:t>greement</w:t>
-      </w:r>
-      <w:r>
-        <w:rPr>
-          <w:rFonts w:ascii="Verdana" w:hAnsi="Verdana" w:cs="Tahoma"/>
-          <w:b/>
-          <w:i/>
-          <w:sz w:val="20"/>
-          <w:szCs w:val="20"/>
-        </w:rPr>
-        <w:t>.</w:t>
+          <w:sz w:val="20"/>
+          <w:szCs w:val="20"/>
+        </w:rPr>
+      </w:pPr>
+      <w:r>
+        <w:rPr>
+          <w:rFonts w:ascii="Verdana" w:hAnsi="Verdana" w:cs="Tahoma"/>
+          <w:sz w:val="20"/>
+          <w:szCs w:val="20"/>
+        </w:rPr>
+        <w:t xml:space="preserve">For minor non-compliance the team will respond within the group by </w:t>
+      </w:r>
+      <w:r>
+        <w:rPr>
+          <w:rFonts w:ascii="Verdana" w:hAnsi="Verdana" w:cs="Tahoma"/>
+          <w:sz w:val="20"/>
+          <w:szCs w:val="20"/>
+        </w:rPr>
+        <w:t xml:space="preserve">having penalty system. Each team members will have limit of three point without penalty and if a team member receives more than three points it will be treated as major non-compliance issue. This is to give each individuals an opportunities to learn from their mistakes. </w:t>
       </w:r>
     </w:p>
     <w:p>
@@ -5110,8 +4059,6 @@
         <w:jc w:val="both"/>
         <w:rPr>
           <w:rFonts w:ascii="Verdana" w:hAnsi="Verdana" w:cs="Tahoma"/>
-          <w:b/>
-          <w:i/>
           <w:sz w:val="20"/>
           <w:szCs w:val="20"/>
         </w:rPr>
@@ -5123,73 +4070,61 @@
         <w:jc w:val="both"/>
         <w:rPr>
           <w:rFonts w:ascii="Verdana" w:hAnsi="Verdana" w:cs="Tahoma"/>
-          <w:b/>
-          <w:i/>
-          <w:sz w:val="20"/>
-          <w:szCs w:val="20"/>
-        </w:rPr>
-      </w:pPr>
-      <w:r>
-        <w:rPr>
-          <w:rFonts w:ascii="Verdana" w:hAnsi="Verdana" w:cs="Tahoma"/>
-          <w:b/>
-          <w:i/>
-          <w:sz w:val="20"/>
-          <w:szCs w:val="20"/>
-        </w:rPr>
-        <w:t xml:space="preserve">State how your team has agreed to deal with or manage </w:t>
-      </w:r>
-      <w:r>
-        <w:rPr>
-          <w:rFonts w:ascii="Verdana" w:hAnsi="Verdana" w:cs="Tahoma"/>
-          <w:b/>
-          <w:i/>
-          <w:sz w:val="20"/>
-          <w:szCs w:val="20"/>
-        </w:rPr>
-        <w:t xml:space="preserve">major </w:t>
-      </w:r>
-      <w:r>
-        <w:rPr>
-          <w:rFonts w:ascii="Verdana" w:hAnsi="Verdana" w:cs="Tahoma"/>
-          <w:b/>
-          <w:i/>
-          <w:sz w:val="20"/>
-          <w:szCs w:val="20"/>
-        </w:rPr>
-        <w:t xml:space="preserve">breaches of this </w:t>
-      </w:r>
-      <w:r>
-        <w:rPr>
-          <w:rFonts w:ascii="Verdana" w:hAnsi="Verdana" w:cs="Tahoma"/>
-          <w:b/>
-          <w:i/>
-          <w:sz w:val="20"/>
-          <w:szCs w:val="20"/>
-        </w:rPr>
-        <w:t>A</w:t>
-      </w:r>
-      <w:r>
-        <w:rPr>
-          <w:rFonts w:ascii="Verdana" w:hAnsi="Verdana" w:cs="Tahoma"/>
-          <w:b/>
-          <w:i/>
-          <w:sz w:val="20"/>
-          <w:szCs w:val="20"/>
-        </w:rPr>
-        <w:t>greement</w:t>
-      </w:r>
-      <w:r>
-        <w:rPr>
-          <w:rFonts w:ascii="Verdana" w:hAnsi="Verdana" w:cs="Tahoma"/>
-          <w:b/>
-          <w:i/>
-          <w:sz w:val="20"/>
-          <w:szCs w:val="20"/>
-        </w:rPr>
-        <w:t>.</w:t>
-      </w:r>
-    </w:p>
+          <w:sz w:val="20"/>
+          <w:szCs w:val="20"/>
+        </w:rPr>
+      </w:pPr>
+      <w:r>
+        <w:rPr>
+          <w:rFonts w:ascii="Verdana" w:hAnsi="Verdana" w:cs="Tahoma"/>
+          <w:sz w:val="20"/>
+          <w:szCs w:val="20"/>
+        </w:rPr>
+        <w:t xml:space="preserve">If there is a case of major non-compliance issue, the team will first determine the best course of action of that situation. </w:t>
+      </w:r>
+      <w:r>
+        <w:rPr>
+          <w:rFonts w:ascii="Verdana" w:hAnsi="Verdana" w:cs="Tahoma"/>
+          <w:sz w:val="20"/>
+          <w:szCs w:val="20"/>
+        </w:rPr>
+        <w:t xml:space="preserve">As major non-compliance could result in the project breakdown it is agreed that the consequence is very severe. </w:t>
+      </w:r>
+      <w:r>
+        <w:rPr>
+          <w:rFonts w:ascii="Verdana" w:hAnsi="Verdana" w:cs="Tahoma"/>
+          <w:sz w:val="20"/>
+          <w:szCs w:val="20"/>
+        </w:rPr>
+        <w:t>If there is no agreement among the members</w:t>
+      </w:r>
+      <w:r>
+        <w:rPr>
+          <w:rFonts w:ascii="Verdana" w:hAnsi="Verdana" w:cs="Tahoma"/>
+          <w:sz w:val="20"/>
+          <w:szCs w:val="20"/>
+        </w:rPr>
+        <w:t>,</w:t>
+      </w:r>
+      <w:r>
+        <w:rPr>
+          <w:rFonts w:ascii="Verdana" w:hAnsi="Verdana" w:cs="Tahoma"/>
+          <w:sz w:val="20"/>
+          <w:szCs w:val="20"/>
+        </w:rPr>
+        <w:t xml:space="preserve"> </w:t>
+      </w:r>
+      <w:r>
+        <w:rPr>
+          <w:rFonts w:ascii="Verdana" w:hAnsi="Verdana" w:cs="Tahoma"/>
+          <w:sz w:val="20"/>
+          <w:szCs w:val="20"/>
+        </w:rPr>
+        <w:t>it will be informed to our tutor for further advice. If the major non-compliance issue is with the regards to assigned work/task then an agreed reallocation of the project marks will occur. Also, if that nominated individual is not behaving appropriately and professionally in regards to major non-compliance action they will be evicted from the team.</w:t>
+      </w:r>
+    </w:p>
+    <w:p/>
+    <w:p/>
     <w:p>
       <w:pPr>
         <w:pStyle w:val="Heading1"/>
@@ -5526,47 +4461,6 @@
       <w:pPr>
         <w:rPr>
           <w:rFonts w:ascii="Verdana" w:hAnsi="Verdana" w:cs="Tahoma"/>
-          <w:b/>
-          <w:i/>
-          <w:sz w:val="20"/>
-          <w:szCs w:val="20"/>
-        </w:rPr>
-      </w:pPr>
-      <w:r>
-        <w:rPr>
-          <w:rFonts w:ascii="Verdana" w:hAnsi="Verdana" w:cs="Tahoma"/>
-          <w:b/>
-          <w:i/>
-          <w:sz w:val="20"/>
-          <w:szCs w:val="20"/>
-        </w:rPr>
-        <w:t xml:space="preserve">Provide any references </w:t>
-      </w:r>
-      <w:r>
-        <w:rPr>
-          <w:rFonts w:ascii="Verdana" w:hAnsi="Verdana" w:cs="Tahoma"/>
-          <w:b/>
-          <w:i/>
-          <w:sz w:val="20"/>
-          <w:szCs w:val="20"/>
-        </w:rPr>
-        <w:t>you have used to construct this proposal</w:t>
-      </w:r>
-      <w:r>
-        <w:rPr>
-          <w:rFonts w:ascii="Verdana" w:hAnsi="Verdana" w:cs="Tahoma"/>
-          <w:b/>
-          <w:i/>
-          <w:sz w:val="20"/>
-          <w:szCs w:val="20"/>
-        </w:rPr>
-        <w:t>.</w:t>
-      </w:r>
-    </w:p>
-    <w:p>
-      <w:pPr>
-        <w:rPr>
-          <w:rFonts w:ascii="Verdana" w:hAnsi="Verdana" w:cs="Tahoma"/>
           <w:sz w:val="20"/>
           <w:szCs w:val="20"/>
         </w:rPr>
@@ -5942,9 +4836,6 @@
       </w:pPr>
       <w:bookmarkStart w:id="10" w:name="_Toc299977990"/>
       <w:r>
-        <w:t xml:space="preserve">Possible Topics for </w:t>
-      </w:r>
-      <w:r>
         <w:t>Agreement</w:t>
       </w:r>
       <w:r>
@@ -5992,7 +4883,23 @@
           <w:sz w:val="20"/>
           <w:szCs w:val="20"/>
         </w:rPr>
-        <w:t>Your team goals (How you will define success.   What level of achievement / grade does your team want for this project);</w:t>
+        <w:t>Team</w:t>
+      </w:r>
+      <w:r>
+        <w:rPr>
+          <w:rFonts w:ascii="Verdana" w:hAnsi="Verdana" w:cs="Tahoma"/>
+          <w:sz w:val="20"/>
+          <w:szCs w:val="20"/>
+        </w:rPr>
+        <w:t xml:space="preserve"> goals </w:t>
+      </w:r>
+      <w:r>
+        <w:rPr>
+          <w:rFonts w:ascii="Verdana" w:hAnsi="Verdana" w:cs="Tahoma"/>
+          <w:sz w:val="20"/>
+          <w:szCs w:val="20"/>
+        </w:rPr>
+        <w:t>: To ensure that we make our client happy</w:t>
       </w:r>
     </w:p>
     <w:p>
@@ -6014,7 +4921,31 @@
           <w:sz w:val="20"/>
           <w:szCs w:val="20"/>
         </w:rPr>
-        <w:t>How your team will reach consensus when decision-making;</w:t>
+        <w:t>T</w:t>
+      </w:r>
+      <w:r>
+        <w:rPr>
+          <w:rFonts w:ascii="Verdana" w:hAnsi="Verdana" w:cs="Tahoma"/>
+          <w:sz w:val="20"/>
+          <w:szCs w:val="20"/>
+        </w:rPr>
+        <w:t xml:space="preserve">eam </w:t>
+      </w:r>
+      <w:r>
+        <w:rPr>
+          <w:rFonts w:ascii="Verdana" w:hAnsi="Verdana" w:cs="Tahoma"/>
+          <w:sz w:val="20"/>
+          <w:szCs w:val="20"/>
+        </w:rPr>
+        <w:t>will reach</w:t>
+      </w:r>
+      <w:r>
+        <w:rPr>
+          <w:rFonts w:ascii="Verdana" w:hAnsi="Verdana" w:cs="Tahoma"/>
+          <w:sz w:val="20"/>
+          <w:szCs w:val="20"/>
+        </w:rPr>
+        <w:t xml:space="preserve"> consensus when decision-making by having majority rule</w:t>
       </w:r>
     </w:p>
     <w:p>
@@ -6036,7 +4967,7 @@
           <w:sz w:val="20"/>
           <w:szCs w:val="20"/>
         </w:rPr>
-        <w:t>How the team will manage &amp; resolve differences of opinion.  (Will the team require all individuals to accept the team's view?);</w:t>
+        <w:t>Team will manage and resolve difference of opinion by having majority rule</w:t>
       </w:r>
     </w:p>
     <w:p>
@@ -6058,7 +4989,7 @@
           <w:sz w:val="20"/>
           <w:szCs w:val="20"/>
         </w:rPr>
-        <w:t>How you will get quiet team members or students who have English as a second language to actively contribute to team discussions;</w:t>
+        <w:t>Team will support each other in order to create positive environment so each member can actively contribute to team discussion without any problem.</w:t>
       </w:r>
     </w:p>
     <w:p>
@@ -6081,7 +5012,23 @@
           <w:sz w:val="20"/>
           <w:szCs w:val="20"/>
         </w:rPr>
-        <w:t>How team members will share knowledge and actively collaborate with other team members to ensure collaboration;</w:t>
+        <w:t>T</w:t>
+      </w:r>
+      <w:r>
+        <w:rPr>
+          <w:rFonts w:ascii="Verdana" w:hAnsi="Verdana" w:cs="Tahoma"/>
+          <w:sz w:val="20"/>
+          <w:szCs w:val="20"/>
+        </w:rPr>
+        <w:t xml:space="preserve">eam members will share knowledge and actively collaborate with other team members to ensure </w:t>
+      </w:r>
+      <w:r>
+        <w:rPr>
+          <w:rFonts w:ascii="Verdana" w:hAnsi="Verdana" w:cs="Tahoma"/>
+          <w:sz w:val="20"/>
+          <w:szCs w:val="20"/>
+        </w:rPr>
+        <w:t xml:space="preserve">collaboration during meeting. </w:t>
       </w:r>
     </w:p>
     <w:p>
@@ -6104,7 +5051,7 @@
           <w:sz w:val="20"/>
           <w:szCs w:val="20"/>
         </w:rPr>
-        <w:t>How tasks will be allocated and how work will be completed (will you work according to the project plan, or use an event-driven informal process?);</w:t>
+        <w:t>The task will be allocated fairly among each members and will follow project plan for completion</w:t>
       </w:r>
     </w:p>
     <w:p>
@@ -6127,7 +5074,7 @@
           <w:sz w:val="20"/>
           <w:szCs w:val="20"/>
         </w:rPr>
-        <w:t>How your team will resolve or accept personal or professional differences;</w:t>
+        <w:t>Team will resolve or accept personal or professional differences by having clear communication and understanding the difference</w:t>
       </w:r>
     </w:p>
     <w:p>
@@ -6150,7 +5097,15 @@
           <w:sz w:val="20"/>
           <w:szCs w:val="20"/>
         </w:rPr>
-        <w:t>The process or channel will you use to escalate issues that the team cannot resolve;</w:t>
+        <w:t>Tutor will be informed to</w:t>
+      </w:r>
+      <w:r>
+        <w:rPr>
+          <w:rFonts w:ascii="Verdana" w:hAnsi="Verdana" w:cs="Tahoma"/>
+          <w:sz w:val="20"/>
+          <w:szCs w:val="20"/>
+        </w:rPr>
+        <w:t xml:space="preserve"> escalate issues that the team cannot resolve;</w:t>
       </w:r>
     </w:p>
     <w:p>
@@ -6173,7 +5128,7 @@
           <w:sz w:val="20"/>
           <w:szCs w:val="20"/>
         </w:rPr>
-        <w:t>Will your team have a team leader role? And if so what are their responsibilities and how will they be supported, rewarded or compensated for their additional work load.</w:t>
+        <w:t xml:space="preserve">The SCRUM master will be our team leader and the role is to manage the whole team and creating coherence environment. They will be supported by each members in events of hard decision. They will be reward with lesser tasks to compensate their additional workload. </w:t>
       </w:r>
     </w:p>
     <w:p>
@@ -6196,7 +5151,16 @@
           <w:sz w:val="20"/>
           <w:szCs w:val="20"/>
         </w:rPr>
-        <w:t>Equitable workload for team work.</w:t>
+        <w:t xml:space="preserve">Team will not accept any freeloaders and will be identify via penalty system which will </w:t>
+      </w:r>
+      <w:r>
+        <w:rPr>
+          <w:rFonts w:ascii="Verdana" w:hAnsi="Verdana" w:cs="Tahoma"/>
+          <w:sz w:val="20"/>
+          <w:szCs w:val="20"/>
+        </w:rPr>
+        <w:lastRenderedPageBreak/>
+        <w:t xml:space="preserve">follow major consequences.  </w:t>
       </w:r>
     </w:p>
     <w:p>
@@ -6219,16 +5183,15 @@
           <w:sz w:val="20"/>
           <w:szCs w:val="20"/>
         </w:rPr>
-        <w:t xml:space="preserve">Will the team accept freeloaders (people who do no work on the project), how will you </w:t>
-      </w:r>
-      <w:r>
-        <w:rPr>
-          <w:rFonts w:ascii="Verdana" w:hAnsi="Verdana" w:cs="Tahoma"/>
-          <w:sz w:val="20"/>
-          <w:szCs w:val="20"/>
-        </w:rPr>
-        <w:lastRenderedPageBreak/>
-        <w:t>identify them, and what are you going to do about them?</w:t>
+        <w:t>E</w:t>
+      </w:r>
+      <w:r>
+        <w:rPr>
+          <w:rFonts w:ascii="Verdana" w:hAnsi="Verdana" w:cs="Tahoma"/>
+          <w:sz w:val="20"/>
+          <w:szCs w:val="20"/>
+        </w:rPr>
+        <w:t>nsure that work is done to an acceptable level of quality and meets the project’s requirements;</w:t>
       </w:r>
     </w:p>
     <w:p>
@@ -6251,15 +5214,15 @@
           <w:sz w:val="20"/>
           <w:szCs w:val="20"/>
         </w:rPr>
-        <w:t>E</w:t>
-      </w:r>
-      <w:r>
-        <w:rPr>
-          <w:rFonts w:ascii="Verdana" w:hAnsi="Verdana" w:cs="Tahoma"/>
-          <w:sz w:val="20"/>
-          <w:szCs w:val="20"/>
-        </w:rPr>
-        <w:t>nsure that work is done to an acceptable level of quality and meets the project’s requirements;</w:t>
+        <w:t xml:space="preserve">Poor quality or late work will follow </w:t>
+      </w:r>
+      <w:r>
+        <w:rPr>
+          <w:rFonts w:ascii="Verdana" w:hAnsi="Verdana" w:cs="Tahoma"/>
+          <w:sz w:val="20"/>
+          <w:szCs w:val="20"/>
+        </w:rPr>
+        <w:t xml:space="preserve">consequence given in non-compliance </w:t>
       </w:r>
     </w:p>
     <w:p>
@@ -6282,75 +5245,8 @@
           <w:sz w:val="20"/>
           <w:szCs w:val="20"/>
         </w:rPr>
-        <w:t>What process will you follow to deal</w:t>
-      </w:r>
-      <w:r>
-        <w:rPr>
-          <w:rFonts w:ascii="Verdana" w:hAnsi="Verdana" w:cs="Tahoma"/>
-          <w:sz w:val="20"/>
-          <w:szCs w:val="20"/>
-        </w:rPr>
-        <w:t xml:space="preserve"> with poor quality or late work;</w:t>
-      </w:r>
-    </w:p>
-    <w:p>
-      <w:pPr>
-        <w:numPr>
-          <w:ilvl w:val="0"/>
-          <w:numId w:val="6"/>
-        </w:numPr>
-        <w:spacing w:line="360" w:lineRule="auto"/>
-        <w:ind w:left="714" w:hanging="357"/>
-        <w:rPr>
-          <w:rFonts w:ascii="Verdana" w:hAnsi="Verdana" w:cs="Tahoma"/>
-          <w:sz w:val="20"/>
-          <w:szCs w:val="20"/>
-        </w:rPr>
-      </w:pPr>
-      <w:r>
-        <w:rPr>
-          <w:rFonts w:ascii="Verdana" w:hAnsi="Verdana" w:cs="Tahoma"/>
-          <w:sz w:val="20"/>
-          <w:szCs w:val="20"/>
-        </w:rPr>
-        <w:t>What you will do if members make significantly different contributions in terms of quantity or quality of work;</w:t>
-      </w:r>
-    </w:p>
-    <w:p>
-      <w:pPr>
-        <w:numPr>
-          <w:ilvl w:val="0"/>
-          <w:numId w:val="6"/>
-        </w:numPr>
-        <w:spacing w:line="360" w:lineRule="auto"/>
-        <w:ind w:left="714" w:hanging="357"/>
-        <w:rPr>
-          <w:rFonts w:ascii="Verdana" w:hAnsi="Verdana" w:cs="Tahoma"/>
-          <w:sz w:val="20"/>
-          <w:szCs w:val="20"/>
-        </w:rPr>
-      </w:pPr>
-      <w:proofErr w:type="spellStart"/>
-      <w:r>
-        <w:rPr>
-          <w:rFonts w:ascii="Verdana" w:hAnsi="Verdana" w:cs="Tahoma"/>
-          <w:sz w:val="20"/>
-          <w:szCs w:val="20"/>
-        </w:rPr>
-        <w:t>etc</w:t>
-      </w:r>
-      <w:proofErr w:type="spellEnd"/>
-    </w:p>
-    <w:p>
-      <w:pPr>
-        <w:spacing w:before="120" w:after="120"/>
-        <w:rPr>
-          <w:rFonts w:ascii="Verdana" w:hAnsi="Verdana" w:cs="Tahoma"/>
-          <w:b/>
-          <w:sz w:val="20"/>
-          <w:szCs w:val="20"/>
-        </w:rPr>
-      </w:pPr>
+        <w:t>If there is significantly different contribution in terms of quantity or quality of work, the team will reach agreement for mark deduction to that individual</w:t>
+      </w:r>
     </w:p>
     <w:p>
       <w:pPr>
@@ -6403,7 +5299,7 @@
           <w:sz w:val="20"/>
           <w:szCs w:val="20"/>
         </w:rPr>
-        <w:t>How often your team meetings will be held, where, what time &amp; for how long;</w:t>
+        <w:t>Team 4 will hold a weekly meeting every Wednesday after the tutorial. There will be also active communication via our Messenger</w:t>
       </w:r>
     </w:p>
     <w:p>
@@ -6425,25 +5321,15 @@
           <w:sz w:val="20"/>
           <w:szCs w:val="20"/>
         </w:rPr>
-        <w:t>What regular agenda categories will be discussed at each meeting (</w:t>
-      </w:r>
-      <w:proofErr w:type="spellStart"/>
-      <w:r>
-        <w:rPr>
-          <w:rFonts w:ascii="Verdana" w:hAnsi="Verdana" w:cs="Tahoma"/>
-          <w:sz w:val="20"/>
-          <w:szCs w:val="20"/>
-        </w:rPr>
-        <w:t>eg</w:t>
-      </w:r>
-      <w:proofErr w:type="spellEnd"/>
-      <w:r>
-        <w:rPr>
-          <w:rFonts w:ascii="Verdana" w:hAnsi="Verdana" w:cs="Tahoma"/>
-          <w:sz w:val="20"/>
-          <w:szCs w:val="20"/>
-        </w:rPr>
-        <w:t xml:space="preserve"> progress made, issues);</w:t>
+        <w:t>Regular agenda categories that will be discussed at each meeting are things like what progress has been made, if any issues or problem arise, if there will be more time needed for given task, managing individual work load</w:t>
+      </w:r>
+      <w:r>
+        <w:rPr>
+          <w:rFonts w:ascii="Verdana" w:hAnsi="Verdana" w:cs="Tahoma"/>
+          <w:sz w:val="20"/>
+          <w:szCs w:val="20"/>
+        </w:rPr>
+        <w:t xml:space="preserve"> and ensuring that each individual understand and complete weekly assigned work.</w:t>
       </w:r>
     </w:p>
     <w:p>
@@ -6465,43 +5351,7 @@
           <w:sz w:val="20"/>
           <w:szCs w:val="20"/>
         </w:rPr>
-        <w:t>Who will record the team meetings (</w:t>
-      </w:r>
-      <w:proofErr w:type="spellStart"/>
-      <w:r>
-        <w:rPr>
-          <w:rFonts w:ascii="Verdana" w:hAnsi="Verdana" w:cs="Tahoma"/>
-          <w:sz w:val="20"/>
-          <w:szCs w:val="20"/>
-        </w:rPr>
-        <w:t>eg</w:t>
-      </w:r>
-      <w:proofErr w:type="spellEnd"/>
-      <w:r>
-        <w:rPr>
-          <w:rFonts w:ascii="Verdana" w:hAnsi="Verdana" w:cs="Tahoma"/>
-          <w:sz w:val="20"/>
-          <w:szCs w:val="20"/>
-        </w:rPr>
-        <w:t xml:space="preserve"> meeting date, attendees, issues discussed, decisions, actions) and enter the data in </w:t>
-      </w:r>
-      <w:proofErr w:type="spellStart"/>
-      <w:r>
-        <w:rPr>
-          <w:rFonts w:ascii="Verdana" w:hAnsi="Verdana" w:cs="Tahoma"/>
-          <w:sz w:val="20"/>
-          <w:szCs w:val="20"/>
-        </w:rPr>
-        <w:t>TeamWorker</w:t>
-      </w:r>
-      <w:proofErr w:type="spellEnd"/>
-      <w:r>
-        <w:rPr>
-          <w:rFonts w:ascii="Verdana" w:hAnsi="Verdana" w:cs="Tahoma"/>
-          <w:sz w:val="20"/>
-          <w:szCs w:val="20"/>
-        </w:rPr>
-        <w:t xml:space="preserve"> when necessary;</w:t>
+        <w:t xml:space="preserve">The SCRUM master will be the team leader, they are responsible to separate weekly tasks and will be also supported by the team members if should find not manageable. The SCRUM master will record the team meeting dates, attendees, decisions, issues discussed and take action. </w:t>
       </w:r>
     </w:p>
     <w:p>
@@ -6545,7 +5395,7 @@
           <w:sz w:val="20"/>
           <w:szCs w:val="20"/>
         </w:rPr>
-        <w:t>How often team members will communicate with each other;</w:t>
+        <w:t>Team members will communicate actively via Messenger and email</w:t>
       </w:r>
     </w:p>
     <w:p>
@@ -6567,7 +5417,7 @@
           <w:sz w:val="20"/>
           <w:szCs w:val="20"/>
         </w:rPr>
-        <w:t>How team members will communicate between meetings;</w:t>
+        <w:t>Each team members will actively communicate during the team meeting</w:t>
       </w:r>
     </w:p>
     <w:p>
@@ -6589,7 +5439,7 @@
           <w:sz w:val="20"/>
           <w:szCs w:val="20"/>
         </w:rPr>
-        <w:t>How often team members will check their email or voice mail;</w:t>
+        <w:t>Team members will check their email at least once per day</w:t>
       </w:r>
     </w:p>
     <w:p>
@@ -6611,7 +5461,7 @@
           <w:sz w:val="20"/>
           <w:szCs w:val="20"/>
         </w:rPr>
-        <w:t>The timeframes team members will accept as reasonable to respond to email or voice mail messages;</w:t>
+        <w:t>Team members will accept that 24 hours is a reasonable time frame to respond to an Messenger and email</w:t>
       </w:r>
     </w:p>
     <w:p>
@@ -6633,7 +5483,7 @@
           <w:sz w:val="20"/>
           <w:szCs w:val="20"/>
         </w:rPr>
-        <w:t xml:space="preserve">How team members will update each other with progress made, especially if they cannot attend a meeting; </w:t>
+        <w:t>If a team member cannot attend the meeting they will need to notify members via Messenger at least 2 hours before. Also, their progress need to be updated if necessary.</w:t>
       </w:r>
     </w:p>
     <w:p>
@@ -6655,7 +5505,15 @@
           <w:sz w:val="20"/>
           <w:szCs w:val="20"/>
         </w:rPr>
-        <w:t>What a team member should do if he/she cannot meet his/her assigned tasks and deadlines;</w:t>
+        <w:t xml:space="preserve">If a team member cannot meet assigned task deadline </w:t>
+      </w:r>
+      <w:r>
+        <w:rPr>
+          <w:rFonts w:ascii="Verdana" w:hAnsi="Verdana" w:cs="Tahoma"/>
+          <w:sz w:val="20"/>
+          <w:szCs w:val="20"/>
+        </w:rPr>
+        <w:t xml:space="preserve">they will need to notify members via Messenger at least 48 hours before the deadline. 48 hours is given so that other members have a reasonable amount of time to help other team member and take appropriate actions. If the individual does not notify appropriate action will be taken (penalty point) </w:t>
       </w:r>
     </w:p>
     <w:p>
@@ -6677,7 +5535,7 @@
           <w:sz w:val="20"/>
           <w:szCs w:val="20"/>
         </w:rPr>
-        <w:t xml:space="preserve">How the project plan will be updated to reflect actions completed and new actions assigned and who is responsible for these updates; </w:t>
+        <w:t>If any individual does not take any part in the project without any reason they will be notify to the tutor for further action</w:t>
       </w:r>
     </w:p>
     <w:p>
@@ -6699,7 +5557,7 @@
           <w:sz w:val="20"/>
           <w:szCs w:val="20"/>
         </w:rPr>
-        <w:t>Will a project library be established to contain electronic and/or print versions of documents and emails and who is responsible for maintaining this resource;</w:t>
+        <w:t>The project plan will be updated to reflect action completed as well as new action assigned. The SCRUM master is responsible for the updates</w:t>
       </w:r>
     </w:p>
     <w:p>
@@ -6715,136 +5573,23 @@
           <w:szCs w:val="20"/>
         </w:rPr>
       </w:pPr>
-      <w:proofErr w:type="spellStart"/>
-      <w:r>
-        <w:rPr>
-          <w:rFonts w:ascii="Verdana" w:hAnsi="Verdana" w:cs="Tahoma"/>
-          <w:sz w:val="20"/>
-          <w:szCs w:val="20"/>
-        </w:rPr>
-        <w:t>etc</w:t>
-      </w:r>
-      <w:proofErr w:type="spellEnd"/>
-    </w:p>
-    <w:p>
-      <w:pPr>
-        <w:spacing w:line="360" w:lineRule="auto"/>
-        <w:rPr>
-          <w:rFonts w:ascii="Verdana" w:hAnsi="Verdana" w:cs="Tahoma"/>
-          <w:sz w:val="20"/>
-          <w:szCs w:val="20"/>
-        </w:rPr>
-      </w:pPr>
-    </w:p>
-    <w:p>
-      <w:pPr>
-        <w:rPr>
-          <w:rFonts w:ascii="Verdana" w:hAnsi="Verdana" w:cs="Tahoma"/>
-          <w:b/>
-          <w:sz w:val="20"/>
-          <w:szCs w:val="20"/>
-        </w:rPr>
-      </w:pPr>
-    </w:p>
-    <w:p>
-      <w:pPr>
-        <w:rPr>
-          <w:rFonts w:ascii="Verdana" w:hAnsi="Verdana" w:cs="Tahoma"/>
-          <w:b/>
-          <w:sz w:val="20"/>
-          <w:szCs w:val="20"/>
-        </w:rPr>
-      </w:pPr>
-    </w:p>
-    <w:p>
-      <w:pPr>
-        <w:rPr>
-          <w:rFonts w:ascii="Verdana" w:hAnsi="Verdana" w:cs="Tahoma"/>
-          <w:b/>
-          <w:sz w:val="20"/>
-          <w:szCs w:val="20"/>
-        </w:rPr>
-      </w:pPr>
-    </w:p>
-    <w:p>
-      <w:pPr>
-        <w:rPr>
-          <w:rFonts w:ascii="Verdana" w:hAnsi="Verdana" w:cs="Tahoma"/>
-          <w:b/>
-          <w:sz w:val="20"/>
-          <w:szCs w:val="20"/>
-        </w:rPr>
-      </w:pPr>
-    </w:p>
-    <w:p>
-      <w:pPr>
-        <w:rPr>
-          <w:rFonts w:ascii="Verdana" w:hAnsi="Verdana" w:cs="Tahoma"/>
-          <w:b/>
-          <w:sz w:val="20"/>
-          <w:szCs w:val="20"/>
-        </w:rPr>
-      </w:pPr>
-    </w:p>
-    <w:p>
-      <w:pPr>
-        <w:rPr>
-          <w:rFonts w:ascii="Verdana" w:hAnsi="Verdana" w:cs="Tahoma"/>
-          <w:b/>
-          <w:sz w:val="20"/>
-          <w:szCs w:val="20"/>
-        </w:rPr>
-      </w:pPr>
-    </w:p>
-    <w:p>
-      <w:pPr>
-        <w:rPr>
-          <w:rFonts w:ascii="Verdana" w:hAnsi="Verdana" w:cs="Tahoma"/>
-          <w:b/>
-          <w:sz w:val="20"/>
-          <w:szCs w:val="20"/>
-        </w:rPr>
-      </w:pPr>
-    </w:p>
-    <w:p>
-      <w:pPr>
-        <w:rPr>
-          <w:rFonts w:ascii="Verdana" w:hAnsi="Verdana" w:cs="Tahoma"/>
-          <w:b/>
-          <w:sz w:val="20"/>
-          <w:szCs w:val="20"/>
-        </w:rPr>
-      </w:pPr>
-    </w:p>
-    <w:p>
-      <w:pPr>
-        <w:rPr>
-          <w:rFonts w:ascii="Verdana" w:hAnsi="Verdana" w:cs="Tahoma"/>
-          <w:b/>
-          <w:sz w:val="20"/>
-          <w:szCs w:val="20"/>
-        </w:rPr>
-      </w:pPr>
-    </w:p>
-    <w:p>
-      <w:pPr>
-        <w:rPr>
-          <w:rFonts w:ascii="Verdana" w:hAnsi="Verdana" w:cs="Tahoma"/>
-          <w:b/>
-          <w:sz w:val="20"/>
-          <w:szCs w:val="20"/>
-        </w:rPr>
-      </w:pPr>
-    </w:p>
-    <w:p>
-      <w:pPr>
-        <w:rPr>
-          <w:rFonts w:ascii="Verdana" w:hAnsi="Verdana" w:cs="Tahoma"/>
-          <w:b/>
-          <w:sz w:val="20"/>
-          <w:szCs w:val="20"/>
-        </w:rPr>
-      </w:pPr>
+      <w:r>
+        <w:rPr>
+          <w:rFonts w:ascii="Verdana" w:hAnsi="Verdana" w:cs="Tahoma"/>
+          <w:sz w:val="20"/>
+          <w:szCs w:val="20"/>
+        </w:rPr>
+        <w:t xml:space="preserve">A project library will be established which will contain electronic and / or print version of email and documents of which are necessary. The SCRUM master will be responsible for </w:t>
+      </w:r>
+      <w:r>
+        <w:rPr>
+          <w:rFonts w:ascii="Verdana" w:hAnsi="Verdana" w:cs="Tahoma"/>
+          <w:sz w:val="20"/>
+          <w:szCs w:val="20"/>
+        </w:rPr>
+        <w:lastRenderedPageBreak/>
+        <w:t>maintain of the resources throughout the whole project</w:t>
+      </w:r>
     </w:p>
     <w:p>
       <w:pPr>
@@ -6872,6 +5617,11 @@
     </w:p>
     <w:p>
       <w:pPr>
+        <w:pStyle w:val="ListParagraph"/>
+        <w:numPr>
+          <w:ilvl w:val="0"/>
+          <w:numId w:val="12"/>
+        </w:numPr>
         <w:spacing w:line="360" w:lineRule="auto"/>
         <w:rPr>
           <w:rFonts w:ascii="Verdana" w:hAnsi="Verdana" w:cs="Tahoma"/>
@@ -6885,69 +5635,7 @@
           <w:sz w:val="20"/>
           <w:szCs w:val="20"/>
         </w:rPr>
-        <w:t xml:space="preserve">This section should assist you manage team and individual behaviours.  Your team should agree how this section should be completed and what items it may include.  It is up to you!  </w:t>
-      </w:r>
-    </w:p>
-    <w:p>
-      <w:pPr>
-        <w:spacing w:line="360" w:lineRule="auto"/>
-        <w:rPr>
-          <w:rFonts w:ascii="Verdana" w:hAnsi="Verdana" w:cs="Tahoma"/>
-          <w:sz w:val="20"/>
-          <w:szCs w:val="20"/>
-        </w:rPr>
-      </w:pPr>
-    </w:p>
-    <w:p>
-      <w:pPr>
-        <w:spacing w:line="360" w:lineRule="auto"/>
-        <w:rPr>
-          <w:rFonts w:ascii="Verdana" w:hAnsi="Verdana" w:cs="Tahoma"/>
-          <w:sz w:val="20"/>
-          <w:szCs w:val="20"/>
-        </w:rPr>
-      </w:pPr>
-      <w:r>
-        <w:rPr>
-          <w:rFonts w:ascii="Verdana" w:hAnsi="Verdana" w:cs="Tahoma"/>
-          <w:sz w:val="20"/>
-          <w:szCs w:val="20"/>
-        </w:rPr>
-        <w:t xml:space="preserve">You might start by defining and providing examples of what the team considers to be major or minor non-compliance, i.e. a breach of one of </w:t>
-      </w:r>
-      <w:r>
-        <w:rPr>
-          <w:rFonts w:ascii="Verdana" w:hAnsi="Verdana" w:cs="Tahoma"/>
-          <w:sz w:val="20"/>
-          <w:szCs w:val="20"/>
-        </w:rPr>
-        <w:t>Agreement</w:t>
-      </w:r>
-      <w:r>
-        <w:rPr>
-          <w:rFonts w:ascii="Verdana" w:hAnsi="Verdana" w:cs="Tahoma"/>
-          <w:sz w:val="20"/>
-          <w:szCs w:val="20"/>
-        </w:rPr>
-        <w:t xml:space="preserve"> principles or communication processes (e.g. being more than 5 working days overdue with agreed deadlines, freeloading, not responding to emails </w:t>
-      </w:r>
-      <w:proofErr w:type="spellStart"/>
-      <w:r>
-        <w:rPr>
-          <w:rFonts w:ascii="Verdana" w:hAnsi="Verdana" w:cs="Tahoma"/>
-          <w:sz w:val="20"/>
-          <w:szCs w:val="20"/>
-        </w:rPr>
-        <w:t>etc</w:t>
-      </w:r>
-      <w:proofErr w:type="spellEnd"/>
-      <w:r>
-        <w:rPr>
-          <w:rFonts w:ascii="Verdana" w:hAnsi="Verdana" w:cs="Tahoma"/>
-          <w:sz w:val="20"/>
-          <w:szCs w:val="20"/>
-        </w:rPr>
-        <w:t xml:space="preserve">). </w:t>
+        <w:t>Refer to 2.2 Non Compliance</w:t>
       </w:r>
     </w:p>
     <w:p>
@@ -6986,6 +5674,11 @@
     </w:p>
     <w:p>
       <w:pPr>
+        <w:pStyle w:val="ListParagraph"/>
+        <w:numPr>
+          <w:ilvl w:val="0"/>
+          <w:numId w:val="12"/>
+        </w:numPr>
         <w:spacing w:line="360" w:lineRule="auto"/>
         <w:rPr>
           <w:rFonts w:ascii="Verdana" w:hAnsi="Verdana" w:cs="Tahoma"/>
@@ -6999,35 +5692,7 @@
           <w:sz w:val="20"/>
           <w:szCs w:val="20"/>
         </w:rPr>
-        <w:t xml:space="preserve">This is up to your team to agree and propose penalties.  The team must then take responsibility for applying the agreed penalties.  You may agree to deal with major breaches by reallocating an agreed percentage of marks, or even expulsion from the group. </w:t>
-      </w:r>
-    </w:p>
-    <w:p>
-      <w:pPr>
-        <w:spacing w:line="360" w:lineRule="auto"/>
-        <w:rPr>
-          <w:rFonts w:ascii="Verdana" w:hAnsi="Verdana" w:cs="Tahoma"/>
-          <w:sz w:val="20"/>
-          <w:szCs w:val="20"/>
-        </w:rPr>
-      </w:pPr>
-    </w:p>
-    <w:p>
-      <w:pPr>
-        <w:spacing w:line="360" w:lineRule="auto"/>
-        <w:rPr>
-          <w:rFonts w:ascii="Verdana" w:hAnsi="Verdana" w:cs="Tahoma"/>
-          <w:sz w:val="20"/>
-          <w:szCs w:val="20"/>
-        </w:rPr>
-      </w:pPr>
-      <w:r>
-        <w:rPr>
-          <w:rFonts w:ascii="Verdana" w:hAnsi="Verdana" w:cs="Tahoma"/>
-          <w:sz w:val="20"/>
-          <w:szCs w:val="20"/>
-        </w:rPr>
-        <w:t>You may agree to allow a small number of minor transgressions occur without penalty as long as team members behave appropriately &amp; professionally.</w:t>
+        <w:t>Refer to 2.3 Dispute Resolution and Conflict Management</w:t>
       </w:r>
     </w:p>
     <w:p>
@@ -7163,7 +5828,7 @@
         <w:sz w:val="16"/>
         <w:szCs w:val="16"/>
       </w:rPr>
-      <w:t>7</w:t>
+      <w:t>4</w:t>
     </w:r>
     <w:r>
       <w:rPr>
@@ -11389,6 +10054,119 @@
     </w:lvl>
   </w:abstractNum>
   <w:abstractNum w:abstractNumId="32" w15:restartNumberingAfterBreak="0">
+    <w:nsid w:val="444F5617"/>
+    <w:multiLevelType w:val="hybridMultilevel"/>
+    <w:tmpl w:val="FC34F79E"/>
+    <w:lvl w:ilvl="0" w:tplc="0C090001">
+      <w:start w:val="1"/>
+      <w:numFmt w:val="bullet"/>
+      <w:lvlText w:val=""/>
+      <w:lvlJc w:val="left"/>
+      <w:pPr>
+        <w:ind w:left="720" w:hanging="360"/>
+      </w:pPr>
+      <w:rPr>
+        <w:rFonts w:ascii="Symbol" w:hAnsi="Symbol" w:hint="default"/>
+      </w:rPr>
+    </w:lvl>
+    <w:lvl w:ilvl="1" w:tplc="0C090003" w:tentative="1">
+      <w:start w:val="1"/>
+      <w:numFmt w:val="bullet"/>
+      <w:lvlText w:val="o"/>
+      <w:lvlJc w:val="left"/>
+      <w:pPr>
+        <w:ind w:left="1440" w:hanging="360"/>
+      </w:pPr>
+      <w:rPr>
+        <w:rFonts w:ascii="Courier New" w:hAnsi="Courier New" w:cs="Courier New" w:hint="default"/>
+      </w:rPr>
+    </w:lvl>
+    <w:lvl w:ilvl="2" w:tplc="0C090005" w:tentative="1">
+      <w:start w:val="1"/>
+      <w:numFmt w:val="bullet"/>
+      <w:lvlText w:val=""/>
+      <w:lvlJc w:val="left"/>
+      <w:pPr>
+        <w:ind w:left="2160" w:hanging="360"/>
+      </w:pPr>
+      <w:rPr>
+        <w:rFonts w:ascii="Wingdings" w:hAnsi="Wingdings" w:hint="default"/>
+      </w:rPr>
+    </w:lvl>
+    <w:lvl w:ilvl="3" w:tplc="0C090001" w:tentative="1">
+      <w:start w:val="1"/>
+      <w:numFmt w:val="bullet"/>
+      <w:lvlText w:val=""/>
+      <w:lvlJc w:val="left"/>
+      <w:pPr>
+        <w:ind w:left="2880" w:hanging="360"/>
+      </w:pPr>
+      <w:rPr>
+        <w:rFonts w:ascii="Symbol" w:hAnsi="Symbol" w:hint="default"/>
+      </w:rPr>
+    </w:lvl>
+    <w:lvl w:ilvl="4" w:tplc="0C090003" w:tentative="1">
+      <w:start w:val="1"/>
+      <w:numFmt w:val="bullet"/>
+      <w:lvlText w:val="o"/>
+      <w:lvlJc w:val="left"/>
+      <w:pPr>
+        <w:ind w:left="3600" w:hanging="360"/>
+      </w:pPr>
+      <w:rPr>
+        <w:rFonts w:ascii="Courier New" w:hAnsi="Courier New" w:cs="Courier New" w:hint="default"/>
+      </w:rPr>
+    </w:lvl>
+    <w:lvl w:ilvl="5" w:tplc="0C090005" w:tentative="1">
+      <w:start w:val="1"/>
+      <w:numFmt w:val="bullet"/>
+      <w:lvlText w:val=""/>
+      <w:lvlJc w:val="left"/>
+      <w:pPr>
+        <w:ind w:left="4320" w:hanging="360"/>
+      </w:pPr>
+      <w:rPr>
+        <w:rFonts w:ascii="Wingdings" w:hAnsi="Wingdings" w:hint="default"/>
+      </w:rPr>
+    </w:lvl>
+    <w:lvl w:ilvl="6" w:tplc="0C090001" w:tentative="1">
+      <w:start w:val="1"/>
+      <w:numFmt w:val="bullet"/>
+      <w:lvlText w:val=""/>
+      <w:lvlJc w:val="left"/>
+      <w:pPr>
+        <w:ind w:left="5040" w:hanging="360"/>
+      </w:pPr>
+      <w:rPr>
+        <w:rFonts w:ascii="Symbol" w:hAnsi="Symbol" w:hint="default"/>
+      </w:rPr>
+    </w:lvl>
+    <w:lvl w:ilvl="7" w:tplc="0C090003" w:tentative="1">
+      <w:start w:val="1"/>
+      <w:numFmt w:val="bullet"/>
+      <w:lvlText w:val="o"/>
+      <w:lvlJc w:val="left"/>
+      <w:pPr>
+        <w:ind w:left="5760" w:hanging="360"/>
+      </w:pPr>
+      <w:rPr>
+        <w:rFonts w:ascii="Courier New" w:hAnsi="Courier New" w:cs="Courier New" w:hint="default"/>
+      </w:rPr>
+    </w:lvl>
+    <w:lvl w:ilvl="8" w:tplc="0C090005" w:tentative="1">
+      <w:start w:val="1"/>
+      <w:numFmt w:val="bullet"/>
+      <w:lvlText w:val=""/>
+      <w:lvlJc w:val="left"/>
+      <w:pPr>
+        <w:ind w:left="6480" w:hanging="360"/>
+      </w:pPr>
+      <w:rPr>
+        <w:rFonts w:ascii="Wingdings" w:hAnsi="Wingdings" w:hint="default"/>
+      </w:rPr>
+    </w:lvl>
+  </w:abstractNum>
+  <w:abstractNum w:abstractNumId="33" w15:restartNumberingAfterBreak="0">
     <w:nsid w:val="4AC110D8"/>
     <w:multiLevelType w:val="hybridMultilevel"/>
     <w:tmpl w:val="37563502"/>
@@ -11501,7 +10279,120 @@
       </w:pPr>
     </w:lvl>
   </w:abstractNum>
-  <w:abstractNum w:abstractNumId="33" w15:restartNumberingAfterBreak="0">
+  <w:abstractNum w:abstractNumId="34" w15:restartNumberingAfterBreak="0">
+    <w:nsid w:val="62017DAE"/>
+    <w:multiLevelType w:val="hybridMultilevel"/>
+    <w:tmpl w:val="9B8831AA"/>
+    <w:lvl w:ilvl="0" w:tplc="0C090001">
+      <w:start w:val="1"/>
+      <w:numFmt w:val="bullet"/>
+      <w:lvlText w:val=""/>
+      <w:lvlJc w:val="left"/>
+      <w:pPr>
+        <w:ind w:left="720" w:hanging="360"/>
+      </w:pPr>
+      <w:rPr>
+        <w:rFonts w:ascii="Symbol" w:hAnsi="Symbol" w:hint="default"/>
+      </w:rPr>
+    </w:lvl>
+    <w:lvl w:ilvl="1" w:tplc="0C090003" w:tentative="1">
+      <w:start w:val="1"/>
+      <w:numFmt w:val="bullet"/>
+      <w:lvlText w:val="o"/>
+      <w:lvlJc w:val="left"/>
+      <w:pPr>
+        <w:ind w:left="1440" w:hanging="360"/>
+      </w:pPr>
+      <w:rPr>
+        <w:rFonts w:ascii="Courier New" w:hAnsi="Courier New" w:cs="Courier New" w:hint="default"/>
+      </w:rPr>
+    </w:lvl>
+    <w:lvl w:ilvl="2" w:tplc="0C090005" w:tentative="1">
+      <w:start w:val="1"/>
+      <w:numFmt w:val="bullet"/>
+      <w:lvlText w:val=""/>
+      <w:lvlJc w:val="left"/>
+      <w:pPr>
+        <w:ind w:left="2160" w:hanging="360"/>
+      </w:pPr>
+      <w:rPr>
+        <w:rFonts w:ascii="Wingdings" w:hAnsi="Wingdings" w:hint="default"/>
+      </w:rPr>
+    </w:lvl>
+    <w:lvl w:ilvl="3" w:tplc="0C090001" w:tentative="1">
+      <w:start w:val="1"/>
+      <w:numFmt w:val="bullet"/>
+      <w:lvlText w:val=""/>
+      <w:lvlJc w:val="left"/>
+      <w:pPr>
+        <w:ind w:left="2880" w:hanging="360"/>
+      </w:pPr>
+      <w:rPr>
+        <w:rFonts w:ascii="Symbol" w:hAnsi="Symbol" w:hint="default"/>
+      </w:rPr>
+    </w:lvl>
+    <w:lvl w:ilvl="4" w:tplc="0C090003" w:tentative="1">
+      <w:start w:val="1"/>
+      <w:numFmt w:val="bullet"/>
+      <w:lvlText w:val="o"/>
+      <w:lvlJc w:val="left"/>
+      <w:pPr>
+        <w:ind w:left="3600" w:hanging="360"/>
+      </w:pPr>
+      <w:rPr>
+        <w:rFonts w:ascii="Courier New" w:hAnsi="Courier New" w:cs="Courier New" w:hint="default"/>
+      </w:rPr>
+    </w:lvl>
+    <w:lvl w:ilvl="5" w:tplc="0C090005" w:tentative="1">
+      <w:start w:val="1"/>
+      <w:numFmt w:val="bullet"/>
+      <w:lvlText w:val=""/>
+      <w:lvlJc w:val="left"/>
+      <w:pPr>
+        <w:ind w:left="4320" w:hanging="360"/>
+      </w:pPr>
+      <w:rPr>
+        <w:rFonts w:ascii="Wingdings" w:hAnsi="Wingdings" w:hint="default"/>
+      </w:rPr>
+    </w:lvl>
+    <w:lvl w:ilvl="6" w:tplc="0C090001" w:tentative="1">
+      <w:start w:val="1"/>
+      <w:numFmt w:val="bullet"/>
+      <w:lvlText w:val=""/>
+      <w:lvlJc w:val="left"/>
+      <w:pPr>
+        <w:ind w:left="5040" w:hanging="360"/>
+      </w:pPr>
+      <w:rPr>
+        <w:rFonts w:ascii="Symbol" w:hAnsi="Symbol" w:hint="default"/>
+      </w:rPr>
+    </w:lvl>
+    <w:lvl w:ilvl="7" w:tplc="0C090003" w:tentative="1">
+      <w:start w:val="1"/>
+      <w:numFmt w:val="bullet"/>
+      <w:lvlText w:val="o"/>
+      <w:lvlJc w:val="left"/>
+      <w:pPr>
+        <w:ind w:left="5760" w:hanging="360"/>
+      </w:pPr>
+      <w:rPr>
+        <w:rFonts w:ascii="Courier New" w:hAnsi="Courier New" w:cs="Courier New" w:hint="default"/>
+      </w:rPr>
+    </w:lvl>
+    <w:lvl w:ilvl="8" w:tplc="0C090005" w:tentative="1">
+      <w:start w:val="1"/>
+      <w:numFmt w:val="bullet"/>
+      <w:lvlText w:val=""/>
+      <w:lvlJc w:val="left"/>
+      <w:pPr>
+        <w:ind w:left="6480" w:hanging="360"/>
+      </w:pPr>
+      <w:rPr>
+        <w:rFonts w:ascii="Wingdings" w:hAnsi="Wingdings" w:hint="default"/>
+      </w:rPr>
+    </w:lvl>
+  </w:abstractNum>
+  <w:abstractNum w:abstractNumId="35" w15:restartNumberingAfterBreak="0">
     <w:nsid w:val="642E0483"/>
     <w:multiLevelType w:val="hybridMultilevel"/>
     <w:tmpl w:val="7550002A"/>
@@ -11641,7 +10532,120 @@
       </w:rPr>
     </w:lvl>
   </w:abstractNum>
-  <w:abstractNum w:abstractNumId="34" w15:restartNumberingAfterBreak="0">
+  <w:abstractNum w:abstractNumId="36" w15:restartNumberingAfterBreak="0">
+    <w:nsid w:val="6710175B"/>
+    <w:multiLevelType w:val="hybridMultilevel"/>
+    <w:tmpl w:val="4B2665D2"/>
+    <w:lvl w:ilvl="0" w:tplc="0C090001">
+      <w:start w:val="1"/>
+      <w:numFmt w:val="bullet"/>
+      <w:lvlText w:val=""/>
+      <w:lvlJc w:val="left"/>
+      <w:pPr>
+        <w:ind w:left="720" w:hanging="360"/>
+      </w:pPr>
+      <w:rPr>
+        <w:rFonts w:ascii="Symbol" w:hAnsi="Symbol" w:hint="default"/>
+      </w:rPr>
+    </w:lvl>
+    <w:lvl w:ilvl="1" w:tplc="0C090003" w:tentative="1">
+      <w:start w:val="1"/>
+      <w:numFmt w:val="bullet"/>
+      <w:lvlText w:val="o"/>
+      <w:lvlJc w:val="left"/>
+      <w:pPr>
+        <w:ind w:left="1440" w:hanging="360"/>
+      </w:pPr>
+      <w:rPr>
+        <w:rFonts w:ascii="Courier New" w:hAnsi="Courier New" w:cs="Courier New" w:hint="default"/>
+      </w:rPr>
+    </w:lvl>
+    <w:lvl w:ilvl="2" w:tplc="0C090005" w:tentative="1">
+      <w:start w:val="1"/>
+      <w:numFmt w:val="bullet"/>
+      <w:lvlText w:val=""/>
+      <w:lvlJc w:val="left"/>
+      <w:pPr>
+        <w:ind w:left="2160" w:hanging="360"/>
+      </w:pPr>
+      <w:rPr>
+        <w:rFonts w:ascii="Wingdings" w:hAnsi="Wingdings" w:hint="default"/>
+      </w:rPr>
+    </w:lvl>
+    <w:lvl w:ilvl="3" w:tplc="0C090001" w:tentative="1">
+      <w:start w:val="1"/>
+      <w:numFmt w:val="bullet"/>
+      <w:lvlText w:val=""/>
+      <w:lvlJc w:val="left"/>
+      <w:pPr>
+        <w:ind w:left="2880" w:hanging="360"/>
+      </w:pPr>
+      <w:rPr>
+        <w:rFonts w:ascii="Symbol" w:hAnsi="Symbol" w:hint="default"/>
+      </w:rPr>
+    </w:lvl>
+    <w:lvl w:ilvl="4" w:tplc="0C090003" w:tentative="1">
+      <w:start w:val="1"/>
+      <w:numFmt w:val="bullet"/>
+      <w:lvlText w:val="o"/>
+      <w:lvlJc w:val="left"/>
+      <w:pPr>
+        <w:ind w:left="3600" w:hanging="360"/>
+      </w:pPr>
+      <w:rPr>
+        <w:rFonts w:ascii="Courier New" w:hAnsi="Courier New" w:cs="Courier New" w:hint="default"/>
+      </w:rPr>
+    </w:lvl>
+    <w:lvl w:ilvl="5" w:tplc="0C090005" w:tentative="1">
+      <w:start w:val="1"/>
+      <w:numFmt w:val="bullet"/>
+      <w:lvlText w:val=""/>
+      <w:lvlJc w:val="left"/>
+      <w:pPr>
+        <w:ind w:left="4320" w:hanging="360"/>
+      </w:pPr>
+      <w:rPr>
+        <w:rFonts w:ascii="Wingdings" w:hAnsi="Wingdings" w:hint="default"/>
+      </w:rPr>
+    </w:lvl>
+    <w:lvl w:ilvl="6" w:tplc="0C090001" w:tentative="1">
+      <w:start w:val="1"/>
+      <w:numFmt w:val="bullet"/>
+      <w:lvlText w:val=""/>
+      <w:lvlJc w:val="left"/>
+      <w:pPr>
+        <w:ind w:left="5040" w:hanging="360"/>
+      </w:pPr>
+      <w:rPr>
+        <w:rFonts w:ascii="Symbol" w:hAnsi="Symbol" w:hint="default"/>
+      </w:rPr>
+    </w:lvl>
+    <w:lvl w:ilvl="7" w:tplc="0C090003" w:tentative="1">
+      <w:start w:val="1"/>
+      <w:numFmt w:val="bullet"/>
+      <w:lvlText w:val="o"/>
+      <w:lvlJc w:val="left"/>
+      <w:pPr>
+        <w:ind w:left="5760" w:hanging="360"/>
+      </w:pPr>
+      <w:rPr>
+        <w:rFonts w:ascii="Courier New" w:hAnsi="Courier New" w:cs="Courier New" w:hint="default"/>
+      </w:rPr>
+    </w:lvl>
+    <w:lvl w:ilvl="8" w:tplc="0C090005" w:tentative="1">
+      <w:start w:val="1"/>
+      <w:numFmt w:val="bullet"/>
+      <w:lvlText w:val=""/>
+      <w:lvlJc w:val="left"/>
+      <w:pPr>
+        <w:ind w:left="6480" w:hanging="360"/>
+      </w:pPr>
+      <w:rPr>
+        <w:rFonts w:ascii="Wingdings" w:hAnsi="Wingdings" w:hint="default"/>
+      </w:rPr>
+    </w:lvl>
+  </w:abstractNum>
+  <w:abstractNum w:abstractNumId="37" w15:restartNumberingAfterBreak="0">
     <w:nsid w:val="701512F0"/>
     <w:multiLevelType w:val="hybridMultilevel"/>
     <w:tmpl w:val="8C564B74"/>
@@ -11781,7 +10785,120 @@
       </w:rPr>
     </w:lvl>
   </w:abstractNum>
-  <w:abstractNum w:abstractNumId="35" w15:restartNumberingAfterBreak="0">
+  <w:abstractNum w:abstractNumId="38" w15:restartNumberingAfterBreak="0">
+    <w:nsid w:val="74617AE5"/>
+    <w:multiLevelType w:val="hybridMultilevel"/>
+    <w:tmpl w:val="71C0762A"/>
+    <w:lvl w:ilvl="0" w:tplc="0C090001">
+      <w:start w:val="1"/>
+      <w:numFmt w:val="bullet"/>
+      <w:lvlText w:val=""/>
+      <w:lvlJc w:val="left"/>
+      <w:pPr>
+        <w:ind w:left="720" w:hanging="360"/>
+      </w:pPr>
+      <w:rPr>
+        <w:rFonts w:ascii="Symbol" w:hAnsi="Symbol" w:hint="default"/>
+      </w:rPr>
+    </w:lvl>
+    <w:lvl w:ilvl="1" w:tplc="0C090003" w:tentative="1">
+      <w:start w:val="1"/>
+      <w:numFmt w:val="bullet"/>
+      <w:lvlText w:val="o"/>
+      <w:lvlJc w:val="left"/>
+      <w:pPr>
+        <w:ind w:left="1440" w:hanging="360"/>
+      </w:pPr>
+      <w:rPr>
+        <w:rFonts w:ascii="Courier New" w:hAnsi="Courier New" w:cs="Courier New" w:hint="default"/>
+      </w:rPr>
+    </w:lvl>
+    <w:lvl w:ilvl="2" w:tplc="0C090005" w:tentative="1">
+      <w:start w:val="1"/>
+      <w:numFmt w:val="bullet"/>
+      <w:lvlText w:val=""/>
+      <w:lvlJc w:val="left"/>
+      <w:pPr>
+        <w:ind w:left="2160" w:hanging="360"/>
+      </w:pPr>
+      <w:rPr>
+        <w:rFonts w:ascii="Wingdings" w:hAnsi="Wingdings" w:hint="default"/>
+      </w:rPr>
+    </w:lvl>
+    <w:lvl w:ilvl="3" w:tplc="0C090001" w:tentative="1">
+      <w:start w:val="1"/>
+      <w:numFmt w:val="bullet"/>
+      <w:lvlText w:val=""/>
+      <w:lvlJc w:val="left"/>
+      <w:pPr>
+        <w:ind w:left="2880" w:hanging="360"/>
+      </w:pPr>
+      <w:rPr>
+        <w:rFonts w:ascii="Symbol" w:hAnsi="Symbol" w:hint="default"/>
+      </w:rPr>
+    </w:lvl>
+    <w:lvl w:ilvl="4" w:tplc="0C090003" w:tentative="1">
+      <w:start w:val="1"/>
+      <w:numFmt w:val="bullet"/>
+      <w:lvlText w:val="o"/>
+      <w:lvlJc w:val="left"/>
+      <w:pPr>
+        <w:ind w:left="3600" w:hanging="360"/>
+      </w:pPr>
+      <w:rPr>
+        <w:rFonts w:ascii="Courier New" w:hAnsi="Courier New" w:cs="Courier New" w:hint="default"/>
+      </w:rPr>
+    </w:lvl>
+    <w:lvl w:ilvl="5" w:tplc="0C090005" w:tentative="1">
+      <w:start w:val="1"/>
+      <w:numFmt w:val="bullet"/>
+      <w:lvlText w:val=""/>
+      <w:lvlJc w:val="left"/>
+      <w:pPr>
+        <w:ind w:left="4320" w:hanging="360"/>
+      </w:pPr>
+      <w:rPr>
+        <w:rFonts w:ascii="Wingdings" w:hAnsi="Wingdings" w:hint="default"/>
+      </w:rPr>
+    </w:lvl>
+    <w:lvl w:ilvl="6" w:tplc="0C090001" w:tentative="1">
+      <w:start w:val="1"/>
+      <w:numFmt w:val="bullet"/>
+      <w:lvlText w:val=""/>
+      <w:lvlJc w:val="left"/>
+      <w:pPr>
+        <w:ind w:left="5040" w:hanging="360"/>
+      </w:pPr>
+      <w:rPr>
+        <w:rFonts w:ascii="Symbol" w:hAnsi="Symbol" w:hint="default"/>
+      </w:rPr>
+    </w:lvl>
+    <w:lvl w:ilvl="7" w:tplc="0C090003" w:tentative="1">
+      <w:start w:val="1"/>
+      <w:numFmt w:val="bullet"/>
+      <w:lvlText w:val="o"/>
+      <w:lvlJc w:val="left"/>
+      <w:pPr>
+        <w:ind w:left="5760" w:hanging="360"/>
+      </w:pPr>
+      <w:rPr>
+        <w:rFonts w:ascii="Courier New" w:hAnsi="Courier New" w:cs="Courier New" w:hint="default"/>
+      </w:rPr>
+    </w:lvl>
+    <w:lvl w:ilvl="8" w:tplc="0C090005" w:tentative="1">
+      <w:start w:val="1"/>
+      <w:numFmt w:val="bullet"/>
+      <w:lvlText w:val=""/>
+      <w:lvlJc w:val="left"/>
+      <w:pPr>
+        <w:ind w:left="6480" w:hanging="360"/>
+      </w:pPr>
+      <w:rPr>
+        <w:rFonts w:ascii="Wingdings" w:hAnsi="Wingdings" w:hint="default"/>
+      </w:rPr>
+    </w:lvl>
+  </w:abstractNum>
+  <w:abstractNum w:abstractNumId="39" w15:restartNumberingAfterBreak="0">
     <w:nsid w:val="76A85ECC"/>
     <w:multiLevelType w:val="multilevel"/>
     <w:tmpl w:val="DFD6C80A"/>
@@ -11928,19 +11045,19 @@
     </w:lvl>
   </w:abstractNum>
   <w:num w:numId="1">
+    <w:abstractNumId w:val="39"/>
+  </w:num>
+  <w:num w:numId="2">
     <w:abstractNumId w:val="35"/>
   </w:num>
-  <w:num w:numId="2">
+  <w:num w:numId="3">
     <w:abstractNumId w:val="33"/>
-  </w:num>
-  <w:num w:numId="3">
-    <w:abstractNumId w:val="32"/>
   </w:num>
   <w:num w:numId="4">
     <w:abstractNumId w:val="30"/>
   </w:num>
   <w:num w:numId="5">
-    <w:abstractNumId w:val="34"/>
+    <w:abstractNumId w:val="37"/>
   </w:num>
   <w:num w:numId="6">
     <w:abstractNumId w:val="28"/>
@@ -11950,6 +11067,18 @@
   </w:num>
   <w:num w:numId="8">
     <w:abstractNumId w:val="31"/>
+  </w:num>
+  <w:num w:numId="9">
+    <w:abstractNumId w:val="34"/>
+  </w:num>
+  <w:num w:numId="10">
+    <w:abstractNumId w:val="32"/>
+  </w:num>
+  <w:num w:numId="11">
+    <w:abstractNumId w:val="36"/>
+  </w:num>
+  <w:num w:numId="12">
+    <w:abstractNumId w:val="38"/>
   </w:num>
 </w:numbering>
 </file>
@@ -12764,6 +11893,17 @@
       <w:vertAlign w:val="superscript"/>
     </w:rPr>
   </w:style>
+  <w:style w:type="paragraph" w:styleId="ListParagraph">
+    <w:name w:val="List Paragraph"/>
+    <w:basedOn w:val="Normal"/>
+    <w:uiPriority w:val="34"/>
+    <w:qFormat/>
+    <w:rsid w:val="008C0CFE"/>
+    <w:pPr>
+      <w:ind w:left="720"/>
+      <w:contextualSpacing/>
+    </w:pPr>
+  </w:style>
 </w:styles>
 </file>
 
